--- a/doc/Tracker/Требования к корпусу Peggy Tracker.docx
+++ b/doc/Tracker/Требования к корпусу Peggy Tracker.docx
@@ -1,6 +1,6 @@
 
 <file path=word/document.xml><?xml version="1.0" encoding="utf-8"?>
-<w:document xmlns:wpc="http://schemas.microsoft.com/office/word/2010/wordprocessingCanvas" xmlns:cx="http://schemas.microsoft.com/office/drawing/2014/chartex" xmlns:cx1="http://schemas.microsoft.com/office/drawing/2015/9/8/chartex" xmlns:cx2="http://schemas.microsoft.com/office/drawing/2015/10/21/chartex" xmlns:cx3="http://schemas.microsoft.com/office/drawing/2016/5/9/chartex" xmlns:cx4="http://schemas.microsoft.com/office/drawing/2016/5/10/chartex" xmlns:cx5="http://schemas.microsoft.com/office/drawing/2016/5/11/chartex" xmlns:cx6="http://schemas.microsoft.com/office/drawing/2016/5/12/chartex" xmlns:cx7="http://schemas.microsoft.com/office/drawing/2016/5/13/chartex" xmlns:cx8="http://schemas.microsoft.com/office/drawing/2016/5/14/chartex" xmlns:mc="http://schemas.openxmlformats.org/markup-compatibility/2006" xmlns:aink="http://schemas.microsoft.com/office/drawing/2016/ink" xmlns:am3d="http://schemas.microsoft.com/office/drawing/2017/model3d" xmlns:o="urn:schemas-microsoft-com:office:office" xmlns:r="http://schemas.openxmlformats.org/officeDocument/2006/relationships" xmlns:m="http://schemas.openxmlformats.org/officeDocument/2006/math" xmlns:v="urn:schemas-microsoft-com:vml" xmlns:wp14="http://schemas.microsoft.com/office/word/2010/wordprocessingDrawing" xmlns:wp="http://schemas.openxmlformats.org/drawingml/2006/wordprocessingDrawing" xmlns:w10="urn:schemas-microsoft-com:office:word" xmlns:w="http://schemas.openxmlformats.org/wordprocessingml/2006/main" xmlns:w14="http://schemas.microsoft.com/office/word/2010/wordml" xmlns:w15="http://schemas.microsoft.com/office/word/2012/wordml" xmlns:w16cid="http://schemas.microsoft.com/office/word/2016/wordml/cid" xmlns:w16se="http://schemas.microsoft.com/office/word/2015/wordml/symex" xmlns:wpg="http://schemas.microsoft.com/office/word/2010/wordprocessingGroup" xmlns:wpi="http://schemas.microsoft.com/office/word/2010/wordprocessingInk" xmlns:wne="http://schemas.microsoft.com/office/word/2006/wordml" xmlns:wps="http://schemas.microsoft.com/office/word/2010/wordprocessingShape" mc:Ignorable="w14 w15 w16se w16cid wp14">
+<w:document xmlns:wpc="http://schemas.microsoft.com/office/word/2010/wordprocessingCanvas" xmlns:cx="http://schemas.microsoft.com/office/drawing/2014/chartex" xmlns:cx1="http://schemas.microsoft.com/office/drawing/2015/9/8/chartex" xmlns:cx2="http://schemas.microsoft.com/office/drawing/2015/10/21/chartex" xmlns:cx3="http://schemas.microsoft.com/office/drawing/2016/5/9/chartex" xmlns:cx4="http://schemas.microsoft.com/office/drawing/2016/5/10/chartex" xmlns:cx5="http://schemas.microsoft.com/office/drawing/2016/5/11/chartex" xmlns:cx6="http://schemas.microsoft.com/office/drawing/2016/5/12/chartex" xmlns:cx7="http://schemas.microsoft.com/office/drawing/2016/5/13/chartex" xmlns:cx8="http://schemas.microsoft.com/office/drawing/2016/5/14/chartex" xmlns:mc="http://schemas.openxmlformats.org/markup-compatibility/2006" xmlns:aink="http://schemas.microsoft.com/office/drawing/2016/ink" xmlns:am3d="http://schemas.microsoft.com/office/drawing/2017/model3d" xmlns:o="urn:schemas-microsoft-com:office:office" xmlns:r="http://schemas.openxmlformats.org/officeDocument/2006/relationships" xmlns:m="http://schemas.openxmlformats.org/officeDocument/2006/math" xmlns:v="urn:schemas-microsoft-com:vml" xmlns:wp14="http://schemas.microsoft.com/office/word/2010/wordprocessingDrawing" xmlns:wp="http://schemas.openxmlformats.org/drawingml/2006/wordprocessingDrawing" xmlns:w10="urn:schemas-microsoft-com:office:word" xmlns:w="http://schemas.openxmlformats.org/wordprocessingml/2006/main" xmlns:w14="http://schemas.microsoft.com/office/word/2010/wordml" xmlns:w15="http://schemas.microsoft.com/office/word/2012/wordml" xmlns:w16cex="http://schemas.microsoft.com/office/word/2018/wordml/cex" xmlns:w16cid="http://schemas.microsoft.com/office/word/2016/wordml/cid" xmlns:w16="http://schemas.microsoft.com/office/word/2018/wordml" xmlns:w16sdtdh="http://schemas.microsoft.com/office/word/2020/wordml/sdtdatahash" xmlns:w16se="http://schemas.microsoft.com/office/word/2015/wordml/symex" xmlns:wpg="http://schemas.microsoft.com/office/word/2010/wordprocessingGroup" xmlns:wpi="http://schemas.microsoft.com/office/word/2010/wordprocessingInk" xmlns:wne="http://schemas.microsoft.com/office/word/2006/wordml" xmlns:wps="http://schemas.microsoft.com/office/word/2010/wordprocessingShape" mc:Ignorable="w14 w15 w16se w16cid w16 w16cex w16sdtdh wp14">
   <w:body>
     <w:p>
       <w:pPr>
@@ -223,6 +223,7 @@
           <w:szCs w:val="24"/>
         </w:rPr>
       </w:pPr>
+      <w:commentRangeStart w:id="3"/>
       <w:r>
         <w:rPr>
           <w:rFonts w:ascii="Arial" w:hAnsi="Arial" w:cs="Arial"/>
@@ -238,6 +239,13 @@
           <w:szCs w:val="24"/>
         </w:rPr>
         <w:t>;</w:t>
+      </w:r>
+      <w:commentRangeEnd w:id="3"/>
+      <w:r>
+        <w:rPr>
+          <w:rStyle w:val="a5"/>
+        </w:rPr>
+        <w:commentReference w:id="3"/>
       </w:r>
     </w:p>
     <w:p>
@@ -306,10 +314,10 @@
           <w:lang w:val="ru-RU"/>
         </w:rPr>
       </w:pPr>
-      <w:bookmarkStart w:id="3" w:name="_lsjzsqz0pqx7" w:colFirst="0" w:colLast="0"/>
-      <w:bookmarkStart w:id="4" w:name="_vibqk8x9sbgo" w:colFirst="0" w:colLast="0"/>
-      <w:bookmarkEnd w:id="3"/>
+      <w:bookmarkStart w:id="4" w:name="_lsjzsqz0pqx7" w:colFirst="0" w:colLast="0"/>
+      <w:bookmarkStart w:id="5" w:name="_vibqk8x9sbgo" w:colFirst="0" w:colLast="0"/>
       <w:bookmarkEnd w:id="4"/>
+      <w:bookmarkEnd w:id="5"/>
       <w:r>
         <w:rPr>
           <w:b/>
@@ -486,6 +494,7 @@
           <w:szCs w:val="24"/>
         </w:rPr>
       </w:pPr>
+      <w:commentRangeStart w:id="6"/>
       <w:r>
         <w:rPr>
           <w:rFonts w:ascii="Arial" w:hAnsi="Arial" w:cs="Arial"/>
@@ -511,8 +520,9 @@
           <w:szCs w:val="24"/>
           <w:lang w:val="ru" w:eastAsia="ru-RU"/>
         </w:rPr>
-        <w:t xml:space="preserve"> (ШхДхГ)</w:t>
-      </w:r>
+        <w:t xml:space="preserve"> (</w:t>
+      </w:r>
+      <w:proofErr w:type="spellStart"/>
       <w:r>
         <w:rPr>
           <w:rFonts w:ascii="Arial" w:hAnsi="Arial" w:cs="Arial"/>
@@ -520,6 +530,25 @@
           <w:szCs w:val="24"/>
           <w:lang w:val="ru" w:eastAsia="ru-RU"/>
         </w:rPr>
+        <w:t>ШхДхГ</w:t>
+      </w:r>
+      <w:proofErr w:type="spellEnd"/>
+      <w:r>
+        <w:rPr>
+          <w:rFonts w:ascii="Arial" w:hAnsi="Arial" w:cs="Arial"/>
+          <w:sz w:val="24"/>
+          <w:szCs w:val="24"/>
+          <w:lang w:val="ru" w:eastAsia="ru-RU"/>
+        </w:rPr>
+        <w:t>)</w:t>
+      </w:r>
+      <w:r>
+        <w:rPr>
+          <w:rFonts w:ascii="Arial" w:hAnsi="Arial" w:cs="Arial"/>
+          <w:sz w:val="24"/>
+          <w:szCs w:val="24"/>
+          <w:lang w:val="ru" w:eastAsia="ru-RU"/>
+        </w:rPr>
         <w:t xml:space="preserve">: </w:t>
       </w:r>
       <w:r>
@@ -537,6 +566,13 @@
           <w:szCs w:val="24"/>
         </w:rPr>
         <w:t xml:space="preserve"> мм.;</w:t>
+      </w:r>
+      <w:commentRangeEnd w:id="6"/>
+      <w:r>
+        <w:rPr>
+          <w:rStyle w:val="a5"/>
+        </w:rPr>
+        <w:commentReference w:id="6"/>
       </w:r>
     </w:p>
     <w:p>
@@ -786,7 +822,31 @@
           <w:sz w:val="24"/>
           <w:szCs w:val="24"/>
         </w:rPr>
-        <w:t>ширина ошейника не менее 100 мм.;</w:t>
+        <w:t xml:space="preserve">ширина ошейника не менее </w:t>
+      </w:r>
+      <w:commentRangeStart w:id="7"/>
+      <w:r>
+        <w:rPr>
+          <w:rFonts w:ascii="Arial" w:hAnsi="Arial" w:cs="Arial"/>
+          <w:sz w:val="24"/>
+          <w:szCs w:val="24"/>
+        </w:rPr>
+        <w:t>100</w:t>
+      </w:r>
+      <w:commentRangeEnd w:id="7"/>
+      <w:r>
+        <w:rPr>
+          <w:rStyle w:val="a5"/>
+        </w:rPr>
+        <w:commentReference w:id="7"/>
+      </w:r>
+      <w:r>
+        <w:rPr>
+          <w:rFonts w:ascii="Arial" w:hAnsi="Arial" w:cs="Arial"/>
+          <w:sz w:val="24"/>
+          <w:szCs w:val="24"/>
+        </w:rPr>
+        <w:t xml:space="preserve"> мм.;</w:t>
       </w:r>
     </w:p>
     <w:p>
@@ -968,18 +1028,18 @@
         </w:rPr>
         <w:t>стройство должно быть устойчиво к ударам и тряске</w:t>
       </w:r>
-      <w:bookmarkStart w:id="5" w:name="_is04aeerinj6" w:colFirst="0" w:colLast="0"/>
-      <w:bookmarkStart w:id="6" w:name="_pnpgnwjy9gm8" w:colFirst="0" w:colLast="0"/>
-      <w:bookmarkStart w:id="7" w:name="_lmefcy5tiroq" w:colFirst="0" w:colLast="0"/>
-      <w:bookmarkStart w:id="8" w:name="_s2x4bh7xp1s" w:colFirst="0" w:colLast="0"/>
-      <w:bookmarkStart w:id="9" w:name="_2mcu0onuade1" w:colFirst="0" w:colLast="0"/>
-      <w:bookmarkStart w:id="10" w:name="_orly3675i7zy" w:colFirst="0" w:colLast="0"/>
-      <w:bookmarkEnd w:id="5"/>
-      <w:bookmarkEnd w:id="6"/>
-      <w:bookmarkEnd w:id="7"/>
+      <w:bookmarkStart w:id="8" w:name="_is04aeerinj6" w:colFirst="0" w:colLast="0"/>
+      <w:bookmarkStart w:id="9" w:name="_pnpgnwjy9gm8" w:colFirst="0" w:colLast="0"/>
+      <w:bookmarkStart w:id="10" w:name="_lmefcy5tiroq" w:colFirst="0" w:colLast="0"/>
+      <w:bookmarkStart w:id="11" w:name="_s2x4bh7xp1s" w:colFirst="0" w:colLast="0"/>
+      <w:bookmarkStart w:id="12" w:name="_2mcu0onuade1" w:colFirst="0" w:colLast="0"/>
+      <w:bookmarkStart w:id="13" w:name="_orly3675i7zy" w:colFirst="0" w:colLast="0"/>
       <w:bookmarkEnd w:id="8"/>
       <w:bookmarkEnd w:id="9"/>
       <w:bookmarkEnd w:id="10"/>
+      <w:bookmarkEnd w:id="11"/>
+      <w:bookmarkEnd w:id="12"/>
+      <w:bookmarkEnd w:id="13"/>
       <w:r>
         <w:rPr>
           <w:rFonts w:ascii="Arial" w:hAnsi="Arial" w:cs="Arial"/>
@@ -1053,7 +1113,7 @@
                     <pic:cNvPicPr/>
                   </pic:nvPicPr>
                   <pic:blipFill>
-                    <a:blip r:embed="rId6" cstate="print">
+                    <a:blip r:embed="rId10" cstate="print">
                       <a:extLst>
                         <a:ext uri="{28A0092B-C50C-407E-A947-70E740481C1C}">
                           <a14:useLocalDpi xmlns:a14="http://schemas.microsoft.com/office/drawing/2010/main" val="0"/>
@@ -1090,7 +1150,6 @@
         </w:rPr>
         <w:t xml:space="preserve">     </w:t>
       </w:r>
-      <w:bookmarkStart w:id="11" w:name="_GoBack"/>
       <w:r>
         <w:rPr>
           <w:rFonts w:ascii="Arial" w:hAnsi="Arial" w:cs="Arial"/>
@@ -1114,7 +1173,7 @@
                     <pic:cNvPicPr/>
                   </pic:nvPicPr>
                   <pic:blipFill>
-                    <a:blip r:embed="rId7">
+                    <a:blip r:embed="rId11">
                       <a:extLst>
                         <a:ext uri="{28A0092B-C50C-407E-A947-70E740481C1C}">
                           <a14:useLocalDpi xmlns:a14="http://schemas.microsoft.com/office/drawing/2010/main" val="0"/>
@@ -1143,7 +1202,6 @@
           </wp:inline>
         </w:drawing>
       </w:r>
-      <w:bookmarkEnd w:id="11"/>
     </w:p>
     <w:tbl>
       <w:tblPr>
@@ -1348,8 +1406,90 @@
 </w:document>
 </file>
 
+<file path=word/comments.xml><?xml version="1.0" encoding="utf-8"?>
+<w:comments xmlns:wpc="http://schemas.microsoft.com/office/word/2010/wordprocessingCanvas" xmlns:cx="http://schemas.microsoft.com/office/drawing/2014/chartex" xmlns:cx1="http://schemas.microsoft.com/office/drawing/2015/9/8/chartex" xmlns:cx2="http://schemas.microsoft.com/office/drawing/2015/10/21/chartex" xmlns:cx3="http://schemas.microsoft.com/office/drawing/2016/5/9/chartex" xmlns:cx4="http://schemas.microsoft.com/office/drawing/2016/5/10/chartex" xmlns:cx5="http://schemas.microsoft.com/office/drawing/2016/5/11/chartex" xmlns:cx6="http://schemas.microsoft.com/office/drawing/2016/5/12/chartex" xmlns:cx7="http://schemas.microsoft.com/office/drawing/2016/5/13/chartex" xmlns:cx8="http://schemas.microsoft.com/office/drawing/2016/5/14/chartex" xmlns:mc="http://schemas.openxmlformats.org/markup-compatibility/2006" xmlns:aink="http://schemas.microsoft.com/office/drawing/2016/ink" xmlns:am3d="http://schemas.microsoft.com/office/drawing/2017/model3d" xmlns:o="urn:schemas-microsoft-com:office:office" xmlns:r="http://schemas.openxmlformats.org/officeDocument/2006/relationships" xmlns:m="http://schemas.openxmlformats.org/officeDocument/2006/math" xmlns:v="urn:schemas-microsoft-com:vml" xmlns:wp14="http://schemas.microsoft.com/office/word/2010/wordprocessingDrawing" xmlns:wp="http://schemas.openxmlformats.org/drawingml/2006/wordprocessingDrawing" xmlns:w10="urn:schemas-microsoft-com:office:word" xmlns:w="http://schemas.openxmlformats.org/wordprocessingml/2006/main" xmlns:w14="http://schemas.microsoft.com/office/word/2010/wordml" xmlns:w15="http://schemas.microsoft.com/office/word/2012/wordml" xmlns:w16cex="http://schemas.microsoft.com/office/word/2018/wordml/cex" xmlns:w16cid="http://schemas.microsoft.com/office/word/2016/wordml/cid" xmlns:w16="http://schemas.microsoft.com/office/word/2018/wordml" xmlns:w16sdtdh="http://schemas.microsoft.com/office/word/2020/wordml/sdtdatahash" xmlns:w16se="http://schemas.microsoft.com/office/word/2015/wordml/symex" xmlns:wpg="http://schemas.microsoft.com/office/word/2010/wordprocessingGroup" xmlns:wpi="http://schemas.microsoft.com/office/word/2010/wordprocessingInk" xmlns:wne="http://schemas.microsoft.com/office/word/2006/wordml" xmlns:wps="http://schemas.microsoft.com/office/word/2010/wordprocessingShape" mc:Ignorable="w14 w15 w16se w16cid w16 w16cex w16sdtdh wp14">
+  <w:comment w:id="3" w:author="Санат" w:date="2022-02-19T13:34:00Z" w:initials="С">
+    <w:p>
+      <w:pPr>
+        <w:pStyle w:val="a6"/>
+      </w:pPr>
+      <w:r>
+        <w:rPr>
+          <w:rStyle w:val="a5"/>
+        </w:rPr>
+        <w:annotationRef/>
+      </w:r>
+      <w:r>
+        <w:t>АКБ должно подлежать замене</w:t>
+      </w:r>
+    </w:p>
+  </w:comment>
+  <w:comment w:id="6" w:author="Санат" w:date="2022-02-19T13:32:00Z" w:initials="С">
+    <w:p>
+      <w:pPr>
+        <w:pStyle w:val="a6"/>
+      </w:pPr>
+      <w:r>
+        <w:rPr>
+          <w:rStyle w:val="a5"/>
+        </w:rPr>
+        <w:annotationRef/>
+      </w:r>
+      <w:proofErr w:type="gramStart"/>
+      <w:r>
+        <w:t>Может быть</w:t>
+      </w:r>
+      <w:proofErr w:type="gramEnd"/>
+      <w:r>
+        <w:t xml:space="preserve"> максимальные габариты?</w:t>
+      </w:r>
+    </w:p>
+  </w:comment>
+  <w:comment w:id="7" w:author="Санат" w:date="2022-02-19T13:32:00Z" w:initials="С">
+    <w:p>
+      <w:pPr>
+        <w:pStyle w:val="a6"/>
+      </w:pPr>
+      <w:r>
+        <w:rPr>
+          <w:rStyle w:val="a5"/>
+        </w:rPr>
+        <w:annotationRef/>
+      </w:r>
+      <w:r>
+        <w:t>Может не более 100мм?</w:t>
+      </w:r>
+    </w:p>
+  </w:comment>
+</w:comments>
+</file>
+
+<file path=word/commentsExtended.xml><?xml version="1.0" encoding="utf-8"?>
+<w15:commentsEx xmlns:wpc="http://schemas.microsoft.com/office/word/2010/wordprocessingCanvas" xmlns:cx="http://schemas.microsoft.com/office/drawing/2014/chartex" xmlns:cx1="http://schemas.microsoft.com/office/drawing/2015/9/8/chartex" xmlns:cx2="http://schemas.microsoft.com/office/drawing/2015/10/21/chartex" xmlns:cx3="http://schemas.microsoft.com/office/drawing/2016/5/9/chartex" xmlns:cx4="http://schemas.microsoft.com/office/drawing/2016/5/10/chartex" xmlns:cx5="http://schemas.microsoft.com/office/drawing/2016/5/11/chartex" xmlns:cx6="http://schemas.microsoft.com/office/drawing/2016/5/12/chartex" xmlns:cx7="http://schemas.microsoft.com/office/drawing/2016/5/13/chartex" xmlns:cx8="http://schemas.microsoft.com/office/drawing/2016/5/14/chartex" xmlns:mc="http://schemas.openxmlformats.org/markup-compatibility/2006" xmlns:aink="http://schemas.microsoft.com/office/drawing/2016/ink" xmlns:am3d="http://schemas.microsoft.com/office/drawing/2017/model3d" xmlns:o="urn:schemas-microsoft-com:office:office" xmlns:r="http://schemas.openxmlformats.org/officeDocument/2006/relationships" xmlns:m="http://schemas.openxmlformats.org/officeDocument/2006/math" xmlns:v="urn:schemas-microsoft-com:vml" xmlns:wp14="http://schemas.microsoft.com/office/word/2010/wordprocessingDrawing" xmlns:wp="http://schemas.openxmlformats.org/drawingml/2006/wordprocessingDrawing" xmlns:w10="urn:schemas-microsoft-com:office:word" xmlns:w="http://schemas.openxmlformats.org/wordprocessingml/2006/main" xmlns:w14="http://schemas.microsoft.com/office/word/2010/wordml" xmlns:w15="http://schemas.microsoft.com/office/word/2012/wordml" xmlns:w16cex="http://schemas.microsoft.com/office/word/2018/wordml/cex" xmlns:w16cid="http://schemas.microsoft.com/office/word/2016/wordml/cid" xmlns:w16="http://schemas.microsoft.com/office/word/2018/wordml" xmlns:w16sdtdh="http://schemas.microsoft.com/office/word/2020/wordml/sdtdatahash" xmlns:w16se="http://schemas.microsoft.com/office/word/2015/wordml/symex" xmlns:wpg="http://schemas.microsoft.com/office/word/2010/wordprocessingGroup" xmlns:wpi="http://schemas.microsoft.com/office/word/2010/wordprocessingInk" xmlns:wne="http://schemas.microsoft.com/office/word/2006/wordml" xmlns:wps="http://schemas.microsoft.com/office/word/2010/wordprocessingShape" mc:Ignorable="w14 w15 w16se w16cid w16 w16cex w16sdtdh wp14">
+  <w15:commentEx w15:paraId="37BC9B6D" w15:done="0"/>
+  <w15:commentEx w15:paraId="5852381F" w15:done="0"/>
+  <w15:commentEx w15:paraId="670551BF" w15:done="0"/>
+</w15:commentsEx>
+</file>
+
+<file path=word/commentsExtensible.xml><?xml version="1.0" encoding="utf-8"?>
+<w16cex:commentsExtensible xmlns:wpc="http://schemas.microsoft.com/office/word/2010/wordprocessingCanvas" xmlns:cx="http://schemas.microsoft.com/office/drawing/2014/chartex" xmlns:cx1="http://schemas.microsoft.com/office/drawing/2015/9/8/chartex" xmlns:cx2="http://schemas.microsoft.com/office/drawing/2015/10/21/chartex" xmlns:cx3="http://schemas.microsoft.com/office/drawing/2016/5/9/chartex" xmlns:cx4="http://schemas.microsoft.com/office/drawing/2016/5/10/chartex" xmlns:cx5="http://schemas.microsoft.com/office/drawing/2016/5/11/chartex" xmlns:cx6="http://schemas.microsoft.com/office/drawing/2016/5/12/chartex" xmlns:cx7="http://schemas.microsoft.com/office/drawing/2016/5/13/chartex" xmlns:cx8="http://schemas.microsoft.com/office/drawing/2016/5/14/chartex" xmlns:mc="http://schemas.openxmlformats.org/markup-compatibility/2006" xmlns:aink="http://schemas.microsoft.com/office/drawing/2016/ink" xmlns:am3d="http://schemas.microsoft.com/office/drawing/2017/model3d" xmlns:o="urn:schemas-microsoft-com:office:office" xmlns:r="http://schemas.openxmlformats.org/officeDocument/2006/relationships" xmlns:m="http://schemas.openxmlformats.org/officeDocument/2006/math" xmlns:v="urn:schemas-microsoft-com:vml" xmlns:wp14="http://schemas.microsoft.com/office/word/2010/wordprocessingDrawing" xmlns:wp="http://schemas.openxmlformats.org/drawingml/2006/wordprocessingDrawing" xmlns:w10="urn:schemas-microsoft-com:office:word" xmlns:w="http://schemas.openxmlformats.org/wordprocessingml/2006/main" xmlns:w14="http://schemas.microsoft.com/office/word/2010/wordml" xmlns:w15="http://schemas.microsoft.com/office/word/2012/wordml" xmlns:w16cex="http://schemas.microsoft.com/office/word/2018/wordml/cex" xmlns:w16cid="http://schemas.microsoft.com/office/word/2016/wordml/cid" xmlns:w16="http://schemas.microsoft.com/office/word/2018/wordml" xmlns:w16sdtdh="http://schemas.microsoft.com/office/word/2020/wordml/sdtdatahash" xmlns:w16se="http://schemas.microsoft.com/office/word/2015/wordml/symex" xmlns:wpg="http://schemas.microsoft.com/office/word/2010/wordprocessingGroup" xmlns:wpi="http://schemas.microsoft.com/office/word/2010/wordprocessingInk" xmlns:wne="http://schemas.microsoft.com/office/word/2006/wordml" xmlns:wps="http://schemas.microsoft.com/office/word/2010/wordprocessingShape" mc:Ignorable="w14 w15 w16se w16cid w16 w16cex w16sdtdh wp14">
+  <w16cex:commentExtensible w16cex:durableId="25BB704D" w16cex:dateUtc="2022-02-19T07:34:00Z"/>
+  <w16cex:commentExtensible w16cex:durableId="25BB700A" w16cex:dateUtc="2022-02-19T07:32:00Z"/>
+  <w16cex:commentExtensible w16cex:durableId="25BB6FEA" w16cex:dateUtc="2022-02-19T07:32:00Z"/>
+</w16cex:commentsExtensible>
+</file>
+
+<file path=word/commentsIds.xml><?xml version="1.0" encoding="utf-8"?>
+<w16cid:commentsIds xmlns:wpc="http://schemas.microsoft.com/office/word/2010/wordprocessingCanvas" xmlns:cx="http://schemas.microsoft.com/office/drawing/2014/chartex" xmlns:cx1="http://schemas.microsoft.com/office/drawing/2015/9/8/chartex" xmlns:cx2="http://schemas.microsoft.com/office/drawing/2015/10/21/chartex" xmlns:cx3="http://schemas.microsoft.com/office/drawing/2016/5/9/chartex" xmlns:cx4="http://schemas.microsoft.com/office/drawing/2016/5/10/chartex" xmlns:cx5="http://schemas.microsoft.com/office/drawing/2016/5/11/chartex" xmlns:cx6="http://schemas.microsoft.com/office/drawing/2016/5/12/chartex" xmlns:cx7="http://schemas.microsoft.com/office/drawing/2016/5/13/chartex" xmlns:cx8="http://schemas.microsoft.com/office/drawing/2016/5/14/chartex" xmlns:mc="http://schemas.openxmlformats.org/markup-compatibility/2006" xmlns:aink="http://schemas.microsoft.com/office/drawing/2016/ink" xmlns:am3d="http://schemas.microsoft.com/office/drawing/2017/model3d" xmlns:o="urn:schemas-microsoft-com:office:office" xmlns:r="http://schemas.openxmlformats.org/officeDocument/2006/relationships" xmlns:m="http://schemas.openxmlformats.org/officeDocument/2006/math" xmlns:v="urn:schemas-microsoft-com:vml" xmlns:wp14="http://schemas.microsoft.com/office/word/2010/wordprocessingDrawing" xmlns:wp="http://schemas.openxmlformats.org/drawingml/2006/wordprocessingDrawing" xmlns:w10="urn:schemas-microsoft-com:office:word" xmlns:w="http://schemas.openxmlformats.org/wordprocessingml/2006/main" xmlns:w14="http://schemas.microsoft.com/office/word/2010/wordml" xmlns:w15="http://schemas.microsoft.com/office/word/2012/wordml" xmlns:w16cex="http://schemas.microsoft.com/office/word/2018/wordml/cex" xmlns:w16cid="http://schemas.microsoft.com/office/word/2016/wordml/cid" xmlns:w16="http://schemas.microsoft.com/office/word/2018/wordml" xmlns:w16sdtdh="http://schemas.microsoft.com/office/word/2020/wordml/sdtdatahash" xmlns:w16se="http://schemas.microsoft.com/office/word/2015/wordml/symex" xmlns:wpg="http://schemas.microsoft.com/office/word/2010/wordprocessingGroup" xmlns:wpi="http://schemas.microsoft.com/office/word/2010/wordprocessingInk" xmlns:wne="http://schemas.microsoft.com/office/word/2006/wordml" xmlns:wps="http://schemas.microsoft.com/office/word/2010/wordprocessingShape" mc:Ignorable="w14 w15 w16se w16cid w16 w16cex w16sdtdh wp14">
+  <w16cid:commentId w16cid:paraId="37BC9B6D" w16cid:durableId="25BB704D"/>
+  <w16cid:commentId w16cid:paraId="5852381F" w16cid:durableId="25BB700A"/>
+  <w16cid:commentId w16cid:paraId="670551BF" w16cid:durableId="25BB6FEA"/>
+</w16cid:commentsIds>
+</file>
+
 <file path=word/numbering.xml><?xml version="1.0" encoding="utf-8"?>
-<w:numbering xmlns:wpc="http://schemas.microsoft.com/office/word/2010/wordprocessingCanvas" xmlns:cx="http://schemas.microsoft.com/office/drawing/2014/chartex" xmlns:cx1="http://schemas.microsoft.com/office/drawing/2015/9/8/chartex" xmlns:cx2="http://schemas.microsoft.com/office/drawing/2015/10/21/chartex" xmlns:cx3="http://schemas.microsoft.com/office/drawing/2016/5/9/chartex" xmlns:cx4="http://schemas.microsoft.com/office/drawing/2016/5/10/chartex" xmlns:cx5="http://schemas.microsoft.com/office/drawing/2016/5/11/chartex" xmlns:cx6="http://schemas.microsoft.com/office/drawing/2016/5/12/chartex" xmlns:cx7="http://schemas.microsoft.com/office/drawing/2016/5/13/chartex" xmlns:cx8="http://schemas.microsoft.com/office/drawing/2016/5/14/chartex" xmlns:mc="http://schemas.openxmlformats.org/markup-compatibility/2006" xmlns:aink="http://schemas.microsoft.com/office/drawing/2016/ink" xmlns:am3d="http://schemas.microsoft.com/office/drawing/2017/model3d" xmlns:o="urn:schemas-microsoft-com:office:office" xmlns:r="http://schemas.openxmlformats.org/officeDocument/2006/relationships" xmlns:m="http://schemas.openxmlformats.org/officeDocument/2006/math" xmlns:v="urn:schemas-microsoft-com:vml" xmlns:wp14="http://schemas.microsoft.com/office/word/2010/wordprocessingDrawing" xmlns:wp="http://schemas.openxmlformats.org/drawingml/2006/wordprocessingDrawing" xmlns:w10="urn:schemas-microsoft-com:office:word" xmlns:w="http://schemas.openxmlformats.org/wordprocessingml/2006/main" xmlns:w14="http://schemas.microsoft.com/office/word/2010/wordml" xmlns:w15="http://schemas.microsoft.com/office/word/2012/wordml" xmlns:w16cid="http://schemas.microsoft.com/office/word/2016/wordml/cid" xmlns:w16se="http://schemas.microsoft.com/office/word/2015/wordml/symex" xmlns:wpg="http://schemas.microsoft.com/office/word/2010/wordprocessingGroup" xmlns:wpi="http://schemas.microsoft.com/office/word/2010/wordprocessingInk" xmlns:wne="http://schemas.microsoft.com/office/word/2006/wordml" xmlns:wps="http://schemas.microsoft.com/office/word/2010/wordprocessingShape" mc:Ignorable="w14 w15 w16se w16cid wp14">
+<w:numbering xmlns:wpc="http://schemas.microsoft.com/office/word/2010/wordprocessingCanvas" xmlns:cx="http://schemas.microsoft.com/office/drawing/2014/chartex" xmlns:cx1="http://schemas.microsoft.com/office/drawing/2015/9/8/chartex" xmlns:cx2="http://schemas.microsoft.com/office/drawing/2015/10/21/chartex" xmlns:cx3="http://schemas.microsoft.com/office/drawing/2016/5/9/chartex" xmlns:cx4="http://schemas.microsoft.com/office/drawing/2016/5/10/chartex" xmlns:cx5="http://schemas.microsoft.com/office/drawing/2016/5/11/chartex" xmlns:cx6="http://schemas.microsoft.com/office/drawing/2016/5/12/chartex" xmlns:cx7="http://schemas.microsoft.com/office/drawing/2016/5/13/chartex" xmlns:cx8="http://schemas.microsoft.com/office/drawing/2016/5/14/chartex" xmlns:mc="http://schemas.openxmlformats.org/markup-compatibility/2006" xmlns:aink="http://schemas.microsoft.com/office/drawing/2016/ink" xmlns:am3d="http://schemas.microsoft.com/office/drawing/2017/model3d" xmlns:o="urn:schemas-microsoft-com:office:office" xmlns:r="http://schemas.openxmlformats.org/officeDocument/2006/relationships" xmlns:m="http://schemas.openxmlformats.org/officeDocument/2006/math" xmlns:v="urn:schemas-microsoft-com:vml" xmlns:wp14="http://schemas.microsoft.com/office/word/2010/wordprocessingDrawing" xmlns:wp="http://schemas.openxmlformats.org/drawingml/2006/wordprocessingDrawing" xmlns:w10="urn:schemas-microsoft-com:office:word" xmlns:w="http://schemas.openxmlformats.org/wordprocessingml/2006/main" xmlns:w14="http://schemas.microsoft.com/office/word/2010/wordml" xmlns:w15="http://schemas.microsoft.com/office/word/2012/wordml" xmlns:w16cex="http://schemas.microsoft.com/office/word/2018/wordml/cex" xmlns:w16cid="http://schemas.microsoft.com/office/word/2016/wordml/cid" xmlns:w16="http://schemas.microsoft.com/office/word/2018/wordml" xmlns:w16sdtdh="http://schemas.microsoft.com/office/word/2020/wordml/sdtdatahash" xmlns:w16se="http://schemas.microsoft.com/office/word/2015/wordml/symex" xmlns:wpg="http://schemas.microsoft.com/office/word/2010/wordprocessingGroup" xmlns:wpi="http://schemas.microsoft.com/office/word/2010/wordprocessingInk" xmlns:wne="http://schemas.microsoft.com/office/word/2006/wordml" xmlns:wps="http://schemas.microsoft.com/office/word/2010/wordprocessingShape" mc:Ignorable="w14 w15 w16se w16cid w16 w16cex w16sdtdh wp14">
   <w:abstractNum w:abstractNumId="0" w15:restartNumberingAfterBreak="0">
     <w:nsid w:val="15AF0D17"/>
     <w:multiLevelType w:val="multilevel"/>
@@ -1909,8 +2049,16 @@
 </w:numbering>
 </file>
 
+<file path=word/people.xml><?xml version="1.0" encoding="utf-8"?>
+<w15:people xmlns:wpc="http://schemas.microsoft.com/office/word/2010/wordprocessingCanvas" xmlns:cx="http://schemas.microsoft.com/office/drawing/2014/chartex" xmlns:cx1="http://schemas.microsoft.com/office/drawing/2015/9/8/chartex" xmlns:cx2="http://schemas.microsoft.com/office/drawing/2015/10/21/chartex" xmlns:cx3="http://schemas.microsoft.com/office/drawing/2016/5/9/chartex" xmlns:cx4="http://schemas.microsoft.com/office/drawing/2016/5/10/chartex" xmlns:cx5="http://schemas.microsoft.com/office/drawing/2016/5/11/chartex" xmlns:cx6="http://schemas.microsoft.com/office/drawing/2016/5/12/chartex" xmlns:cx7="http://schemas.microsoft.com/office/drawing/2016/5/13/chartex" xmlns:cx8="http://schemas.microsoft.com/office/drawing/2016/5/14/chartex" xmlns:mc="http://schemas.openxmlformats.org/markup-compatibility/2006" xmlns:aink="http://schemas.microsoft.com/office/drawing/2016/ink" xmlns:am3d="http://schemas.microsoft.com/office/drawing/2017/model3d" xmlns:o="urn:schemas-microsoft-com:office:office" xmlns:r="http://schemas.openxmlformats.org/officeDocument/2006/relationships" xmlns:m="http://schemas.openxmlformats.org/officeDocument/2006/math" xmlns:v="urn:schemas-microsoft-com:vml" xmlns:wp14="http://schemas.microsoft.com/office/word/2010/wordprocessingDrawing" xmlns:wp="http://schemas.openxmlformats.org/drawingml/2006/wordprocessingDrawing" xmlns:w10="urn:schemas-microsoft-com:office:word" xmlns:w="http://schemas.openxmlformats.org/wordprocessingml/2006/main" xmlns:w14="http://schemas.microsoft.com/office/word/2010/wordml" xmlns:w15="http://schemas.microsoft.com/office/word/2012/wordml" xmlns:w16cex="http://schemas.microsoft.com/office/word/2018/wordml/cex" xmlns:w16cid="http://schemas.microsoft.com/office/word/2016/wordml/cid" xmlns:w16="http://schemas.microsoft.com/office/word/2018/wordml" xmlns:w16sdtdh="http://schemas.microsoft.com/office/word/2020/wordml/sdtdatahash" xmlns:w16se="http://schemas.microsoft.com/office/word/2015/wordml/symex" xmlns:wpg="http://schemas.microsoft.com/office/word/2010/wordprocessingGroup" xmlns:wpi="http://schemas.microsoft.com/office/word/2010/wordprocessingInk" xmlns:wne="http://schemas.microsoft.com/office/word/2006/wordml" xmlns:wps="http://schemas.microsoft.com/office/word/2010/wordprocessingShape" mc:Ignorable="w14 w15 w16se w16cid w16 w16cex w16sdtdh wp14">
+  <w15:person w15:author="Санат">
+    <w15:presenceInfo w15:providerId="Windows Live" w15:userId="03518c5ebe8fc834"/>
+  </w15:person>
+</w15:people>
+</file>
+
 <file path=word/styles.xml><?xml version="1.0" encoding="utf-8"?>
-<w:styles xmlns:mc="http://schemas.openxmlformats.org/markup-compatibility/2006" xmlns:r="http://schemas.openxmlformats.org/officeDocument/2006/relationships" xmlns:w="http://schemas.openxmlformats.org/wordprocessingml/2006/main" xmlns:w14="http://schemas.microsoft.com/office/word/2010/wordml" xmlns:w15="http://schemas.microsoft.com/office/word/2012/wordml" xmlns:w16cid="http://schemas.microsoft.com/office/word/2016/wordml/cid" xmlns:w16se="http://schemas.microsoft.com/office/word/2015/wordml/symex" mc:Ignorable="w14 w15 w16se w16cid">
+<w:styles xmlns:mc="http://schemas.openxmlformats.org/markup-compatibility/2006" xmlns:r="http://schemas.openxmlformats.org/officeDocument/2006/relationships" xmlns:w="http://schemas.openxmlformats.org/wordprocessingml/2006/main" xmlns:w14="http://schemas.microsoft.com/office/word/2010/wordml" xmlns:w15="http://schemas.microsoft.com/office/word/2012/wordml" xmlns:w16cex="http://schemas.microsoft.com/office/word/2018/wordml/cex" xmlns:w16cid="http://schemas.microsoft.com/office/word/2016/wordml/cid" xmlns:w16="http://schemas.microsoft.com/office/word/2018/wordml" xmlns:w16sdtdh="http://schemas.microsoft.com/office/word/2020/wordml/sdtdatahash" xmlns:w16se="http://schemas.microsoft.com/office/word/2015/wordml/symex" mc:Ignorable="w14 w15 w16se w16cid w16 w16cex w16sdtdh">
   <w:docDefaults>
     <w:rPrDefault>
       <w:rPr>
@@ -1926,7 +2074,7 @@
       </w:pPr>
     </w:pPrDefault>
   </w:docDefaults>
-  <w:latentStyles w:defLockedState="0" w:defUIPriority="99" w:defSemiHidden="0" w:defUnhideWhenUsed="0" w:defQFormat="0" w:count="377">
+  <w:latentStyles w:defLockedState="0" w:defUIPriority="99" w:defSemiHidden="0" w:defUnhideWhenUsed="0" w:defQFormat="0" w:count="376">
     <w:lsdException w:name="Normal" w:uiPriority="0" w:qFormat="1"/>
     <w:lsdException w:name="heading 1" w:uiPriority="9" w:qFormat="1"/>
     <w:lsdException w:name="heading 2" w:semiHidden="1" w:uiPriority="9" w:unhideWhenUsed="1" w:qFormat="1"/>
@@ -2303,7 +2451,6 @@
     <w:lsdException w:name="Hashtag" w:semiHidden="1" w:unhideWhenUsed="1"/>
     <w:lsdException w:name="Unresolved Mention" w:semiHidden="1" w:unhideWhenUsed="1"/>
     <w:lsdException w:name="Smart Link" w:semiHidden="1" w:unhideWhenUsed="1"/>
-    <w:lsdException w:name="Smart Link Error" w:semiHidden="1" w:unhideWhenUsed="1"/>
   </w:latentStyles>
   <w:style w:type="paragraph" w:default="1" w:styleId="a">
     <w:name w:val="Normal"/>
@@ -2434,6 +2581,74 @@
         <w:insideV w:val="single" w:sz="4" w:space="0" w:color="auto"/>
       </w:tblBorders>
     </w:tblPr>
+  </w:style>
+  <w:style w:type="character" w:styleId="a5">
+    <w:name w:val="annotation reference"/>
+    <w:basedOn w:val="a0"/>
+    <w:uiPriority w:val="99"/>
+    <w:semiHidden/>
+    <w:unhideWhenUsed/>
+    <w:rsid w:val="00A52DC0"/>
+    <w:rPr>
+      <w:sz w:val="16"/>
+      <w:szCs w:val="16"/>
+    </w:rPr>
+  </w:style>
+  <w:style w:type="paragraph" w:styleId="a6">
+    <w:name w:val="annotation text"/>
+    <w:basedOn w:val="a"/>
+    <w:link w:val="a7"/>
+    <w:uiPriority w:val="99"/>
+    <w:semiHidden/>
+    <w:unhideWhenUsed/>
+    <w:rsid w:val="00A52DC0"/>
+    <w:pPr>
+      <w:spacing w:line="240" w:lineRule="auto"/>
+    </w:pPr>
+    <w:rPr>
+      <w:sz w:val="20"/>
+      <w:szCs w:val="20"/>
+    </w:rPr>
+  </w:style>
+  <w:style w:type="character" w:customStyle="1" w:styleId="a7">
+    <w:name w:val="Текст примечания Знак"/>
+    <w:basedOn w:val="a0"/>
+    <w:link w:val="a6"/>
+    <w:uiPriority w:val="99"/>
+    <w:semiHidden/>
+    <w:rsid w:val="00A52DC0"/>
+    <w:rPr>
+      <w:sz w:val="20"/>
+      <w:szCs w:val="20"/>
+    </w:rPr>
+  </w:style>
+  <w:style w:type="paragraph" w:styleId="a8">
+    <w:name w:val="annotation subject"/>
+    <w:basedOn w:val="a6"/>
+    <w:next w:val="a6"/>
+    <w:link w:val="a9"/>
+    <w:uiPriority w:val="99"/>
+    <w:semiHidden/>
+    <w:unhideWhenUsed/>
+    <w:rsid w:val="00A52DC0"/>
+    <w:rPr>
+      <w:b/>
+      <w:bCs/>
+    </w:rPr>
+  </w:style>
+  <w:style w:type="character" w:customStyle="1" w:styleId="a9">
+    <w:name w:val="Тема примечания Знак"/>
+    <w:basedOn w:val="a7"/>
+    <w:link w:val="a8"/>
+    <w:uiPriority w:val="99"/>
+    <w:semiHidden/>
+    <w:rsid w:val="00A52DC0"/>
+    <w:rPr>
+      <w:b/>
+      <w:bCs/>
+      <w:sz w:val="20"/>
+      <w:szCs w:val="20"/>
+    </w:rPr>
   </w:style>
 </w:styles>
 </file>

--- a/doc/Tracker/Требования к корпусу Peggy Tracker.docx
+++ b/doc/Tracker/Требования к корпусу Peggy Tracker.docx
@@ -1,6 +1,6 @@
 
 <file path=word/document.xml><?xml version="1.0" encoding="utf-8"?>
-<w:document xmlns:wpc="http://schemas.microsoft.com/office/word/2010/wordprocessingCanvas" xmlns:cx="http://schemas.microsoft.com/office/drawing/2014/chartex" xmlns:cx1="http://schemas.microsoft.com/office/drawing/2015/9/8/chartex" xmlns:cx2="http://schemas.microsoft.com/office/drawing/2015/10/21/chartex" xmlns:cx3="http://schemas.microsoft.com/office/drawing/2016/5/9/chartex" xmlns:cx4="http://schemas.microsoft.com/office/drawing/2016/5/10/chartex" xmlns:cx5="http://schemas.microsoft.com/office/drawing/2016/5/11/chartex" xmlns:cx6="http://schemas.microsoft.com/office/drawing/2016/5/12/chartex" xmlns:cx7="http://schemas.microsoft.com/office/drawing/2016/5/13/chartex" xmlns:cx8="http://schemas.microsoft.com/office/drawing/2016/5/14/chartex" xmlns:mc="http://schemas.openxmlformats.org/markup-compatibility/2006" xmlns:aink="http://schemas.microsoft.com/office/drawing/2016/ink" xmlns:am3d="http://schemas.microsoft.com/office/drawing/2017/model3d" xmlns:o="urn:schemas-microsoft-com:office:office" xmlns:r="http://schemas.openxmlformats.org/officeDocument/2006/relationships" xmlns:m="http://schemas.openxmlformats.org/officeDocument/2006/math" xmlns:v="urn:schemas-microsoft-com:vml" xmlns:wp14="http://schemas.microsoft.com/office/word/2010/wordprocessingDrawing" xmlns:wp="http://schemas.openxmlformats.org/drawingml/2006/wordprocessingDrawing" xmlns:w10="urn:schemas-microsoft-com:office:word" xmlns:w="http://schemas.openxmlformats.org/wordprocessingml/2006/main" xmlns:w14="http://schemas.microsoft.com/office/word/2010/wordml" xmlns:w15="http://schemas.microsoft.com/office/word/2012/wordml" xmlns:w16cex="http://schemas.microsoft.com/office/word/2018/wordml/cex" xmlns:w16cid="http://schemas.microsoft.com/office/word/2016/wordml/cid" xmlns:w16="http://schemas.microsoft.com/office/word/2018/wordml" xmlns:w16sdtdh="http://schemas.microsoft.com/office/word/2020/wordml/sdtdatahash" xmlns:w16se="http://schemas.microsoft.com/office/word/2015/wordml/symex" xmlns:wpg="http://schemas.microsoft.com/office/word/2010/wordprocessingGroup" xmlns:wpi="http://schemas.microsoft.com/office/word/2010/wordprocessingInk" xmlns:wne="http://schemas.microsoft.com/office/word/2006/wordml" xmlns:wps="http://schemas.microsoft.com/office/word/2010/wordprocessingShape" mc:Ignorable="w14 w15 w16se w16cid w16 w16cex w16sdtdh wp14">
+<w:document xmlns:wpc="http://schemas.microsoft.com/office/word/2010/wordprocessingCanvas" xmlns:cx="http://schemas.microsoft.com/office/drawing/2014/chartex" xmlns:cx1="http://schemas.microsoft.com/office/drawing/2015/9/8/chartex" xmlns:cx2="http://schemas.microsoft.com/office/drawing/2015/10/21/chartex" xmlns:cx3="http://schemas.microsoft.com/office/drawing/2016/5/9/chartex" xmlns:cx4="http://schemas.microsoft.com/office/drawing/2016/5/10/chartex" xmlns:cx5="http://schemas.microsoft.com/office/drawing/2016/5/11/chartex" xmlns:cx6="http://schemas.microsoft.com/office/drawing/2016/5/12/chartex" xmlns:cx7="http://schemas.microsoft.com/office/drawing/2016/5/13/chartex" xmlns:cx8="http://schemas.microsoft.com/office/drawing/2016/5/14/chartex" xmlns:mc="http://schemas.openxmlformats.org/markup-compatibility/2006" xmlns:aink="http://schemas.microsoft.com/office/drawing/2016/ink" xmlns:am3d="http://schemas.microsoft.com/office/drawing/2017/model3d" xmlns:o="urn:schemas-microsoft-com:office:office" xmlns:r="http://schemas.openxmlformats.org/officeDocument/2006/relationships" xmlns:m="http://schemas.openxmlformats.org/officeDocument/2006/math" xmlns:v="urn:schemas-microsoft-com:vml" xmlns:wp14="http://schemas.microsoft.com/office/word/2010/wordprocessingDrawing" xmlns:wp="http://schemas.openxmlformats.org/drawingml/2006/wordprocessingDrawing" xmlns:w10="urn:schemas-microsoft-com:office:word" xmlns:w="http://schemas.openxmlformats.org/wordprocessingml/2006/main" xmlns:w14="http://schemas.microsoft.com/office/word/2010/wordml" xmlns:w15="http://schemas.microsoft.com/office/word/2012/wordml" xmlns:w16cid="http://schemas.microsoft.com/office/word/2016/wordml/cid" xmlns:w16se="http://schemas.microsoft.com/office/word/2015/wordml/symex" xmlns:wpg="http://schemas.microsoft.com/office/word/2010/wordprocessingGroup" xmlns:wpi="http://schemas.microsoft.com/office/word/2010/wordprocessingInk" xmlns:wne="http://schemas.microsoft.com/office/word/2006/wordml" xmlns:wps="http://schemas.microsoft.com/office/word/2010/wordprocessingShape" mc:Ignorable="w14 w15 w16se w16cid wp14">
   <w:body>
     <w:p>
       <w:pPr>
@@ -224,6 +224,7 @@
         </w:rPr>
       </w:pPr>
       <w:commentRangeStart w:id="3"/>
+      <w:commentRangeStart w:id="4"/>
       <w:r>
         <w:rPr>
           <w:rFonts w:ascii="Arial" w:hAnsi="Arial" w:cs="Arial"/>
@@ -246,6 +247,13 @@
           <w:rStyle w:val="a5"/>
         </w:rPr>
         <w:commentReference w:id="3"/>
+      </w:r>
+      <w:commentRangeEnd w:id="4"/>
+      <w:r>
+        <w:rPr>
+          <w:rStyle w:val="a5"/>
+        </w:rPr>
+        <w:commentReference w:id="4"/>
       </w:r>
     </w:p>
     <w:p>
@@ -314,10 +322,10 @@
           <w:lang w:val="ru-RU"/>
         </w:rPr>
       </w:pPr>
-      <w:bookmarkStart w:id="4" w:name="_lsjzsqz0pqx7" w:colFirst="0" w:colLast="0"/>
-      <w:bookmarkStart w:id="5" w:name="_vibqk8x9sbgo" w:colFirst="0" w:colLast="0"/>
-      <w:bookmarkEnd w:id="4"/>
+      <w:bookmarkStart w:id="5" w:name="_lsjzsqz0pqx7" w:colFirst="0" w:colLast="0"/>
+      <w:bookmarkStart w:id="6" w:name="_vibqk8x9sbgo" w:colFirst="0" w:colLast="0"/>
       <w:bookmarkEnd w:id="5"/>
+      <w:bookmarkEnd w:id="6"/>
       <w:r>
         <w:rPr>
           <w:b/>
@@ -494,7 +502,8 @@
           <w:szCs w:val="24"/>
         </w:rPr>
       </w:pPr>
-      <w:commentRangeStart w:id="6"/>
+      <w:commentRangeStart w:id="7"/>
+      <w:commentRangeStart w:id="8"/>
       <w:r>
         <w:rPr>
           <w:rFonts w:ascii="Arial" w:hAnsi="Arial" w:cs="Arial"/>
@@ -511,7 +520,7 @@
           <w:szCs w:val="24"/>
           <w:lang w:val="ru" w:eastAsia="ru-RU"/>
         </w:rPr>
-        <w:t>инимальные габаритные размеры</w:t>
+        <w:t>аксимальные</w:t>
       </w:r>
       <w:r>
         <w:rPr>
@@ -520,9 +529,8 @@
           <w:szCs w:val="24"/>
           <w:lang w:val="ru" w:eastAsia="ru-RU"/>
         </w:rPr>
-        <w:t xml:space="preserve"> (</w:t>
-      </w:r>
-      <w:proofErr w:type="spellStart"/>
+        <w:t xml:space="preserve"> габаритные размеры</w:t>
+      </w:r>
       <w:r>
         <w:rPr>
           <w:rFonts w:ascii="Arial" w:hAnsi="Arial" w:cs="Arial"/>
@@ -530,9 +538,8 @@
           <w:szCs w:val="24"/>
           <w:lang w:val="ru" w:eastAsia="ru-RU"/>
         </w:rPr>
-        <w:t>ШхДхГ</w:t>
-      </w:r>
-      <w:proofErr w:type="spellEnd"/>
+        <w:t xml:space="preserve"> (ШхДхГ)</w:t>
+      </w:r>
       <w:r>
         <w:rPr>
           <w:rFonts w:ascii="Arial" w:hAnsi="Arial" w:cs="Arial"/>
@@ -540,15 +547,6 @@
           <w:szCs w:val="24"/>
           <w:lang w:val="ru" w:eastAsia="ru-RU"/>
         </w:rPr>
-        <w:t>)</w:t>
-      </w:r>
-      <w:r>
-        <w:rPr>
-          <w:rFonts w:ascii="Arial" w:hAnsi="Arial" w:cs="Arial"/>
-          <w:sz w:val="24"/>
-          <w:szCs w:val="24"/>
-          <w:lang w:val="ru" w:eastAsia="ru-RU"/>
-        </w:rPr>
         <w:t xml:space="preserve">: </w:t>
       </w:r>
       <w:r>
@@ -567,12 +565,19 @@
         </w:rPr>
         <w:t xml:space="preserve"> мм.;</w:t>
       </w:r>
-      <w:commentRangeEnd w:id="6"/>
+      <w:commentRangeEnd w:id="7"/>
       <w:r>
         <w:rPr>
           <w:rStyle w:val="a5"/>
         </w:rPr>
-        <w:commentReference w:id="6"/>
+        <w:commentReference w:id="7"/>
+      </w:r>
+      <w:commentRangeEnd w:id="8"/>
+      <w:r>
+        <w:rPr>
+          <w:rStyle w:val="a5"/>
+        </w:rPr>
+        <w:commentReference w:id="8"/>
       </w:r>
     </w:p>
     <w:p>
@@ -608,7 +613,37 @@
           <w:sz w:val="24"/>
           <w:szCs w:val="24"/>
         </w:rPr>
-        <w:t>сполнение моноблочное с креплением на ошейник</w:t>
+        <w:t xml:space="preserve">сполнение моноблочное </w:t>
+      </w:r>
+      <w:r>
+        <w:rPr>
+          <w:rFonts w:ascii="Arial" w:hAnsi="Arial" w:cs="Arial"/>
+          <w:sz w:val="24"/>
+          <w:szCs w:val="24"/>
+        </w:rPr>
+        <w:t>с возможностью открытия (для смены батареи</w:t>
+      </w:r>
+      <w:r>
+        <w:rPr>
+          <w:rStyle w:val="a5"/>
+        </w:rPr>
+        <w:commentReference w:id="9"/>
+      </w:r>
+      <w:r>
+        <w:rPr>
+          <w:rFonts w:ascii="Arial" w:hAnsi="Arial" w:cs="Arial"/>
+          <w:sz w:val="24"/>
+          <w:szCs w:val="24"/>
+        </w:rPr>
+        <w:t xml:space="preserve">) </w:t>
+      </w:r>
+      <w:r>
+        <w:rPr>
+          <w:rFonts w:ascii="Arial" w:hAnsi="Arial" w:cs="Arial"/>
+          <w:sz w:val="24"/>
+          <w:szCs w:val="24"/>
+        </w:rPr>
+        <w:t>с креплением на ошейник</w:t>
       </w:r>
       <w:r>
         <w:rPr>
@@ -822,9 +857,25 @@
           <w:sz w:val="24"/>
           <w:szCs w:val="24"/>
         </w:rPr>
-        <w:t xml:space="preserve">ширина ошейника не менее </w:t>
-      </w:r>
-      <w:commentRangeStart w:id="7"/>
+        <w:t xml:space="preserve">ширина ошейника не </w:t>
+      </w:r>
+      <w:r>
+        <w:rPr>
+          <w:rFonts w:ascii="Arial" w:hAnsi="Arial" w:cs="Arial"/>
+          <w:sz w:val="24"/>
+          <w:szCs w:val="24"/>
+        </w:rPr>
+        <w:t>более</w:t>
+      </w:r>
+      <w:r>
+        <w:rPr>
+          <w:rFonts w:ascii="Arial" w:hAnsi="Arial" w:cs="Arial"/>
+          <w:sz w:val="24"/>
+          <w:szCs w:val="24"/>
+        </w:rPr>
+        <w:t xml:space="preserve"> </w:t>
+      </w:r>
+      <w:commentRangeStart w:id="10"/>
       <w:r>
         <w:rPr>
           <w:rFonts w:ascii="Arial" w:hAnsi="Arial" w:cs="Arial"/>
@@ -833,12 +884,12 @@
         </w:rPr>
         <w:t>100</w:t>
       </w:r>
-      <w:commentRangeEnd w:id="7"/>
+      <w:commentRangeEnd w:id="10"/>
       <w:r>
         <w:rPr>
           <w:rStyle w:val="a5"/>
         </w:rPr>
-        <w:commentReference w:id="7"/>
+        <w:commentReference w:id="10"/>
       </w:r>
       <w:r>
         <w:rPr>
@@ -928,7 +979,17 @@
           <w:sz w:val="24"/>
           <w:szCs w:val="24"/>
         </w:rPr>
-        <w:t>ппаратура должна обладать высокой противокоррозионной стойкостью</w:t>
+        <w:t>ппаратура должна обладать высокой противокоррозионной стой</w:t>
+      </w:r>
+      <w:bookmarkStart w:id="11" w:name="_GoBack"/>
+      <w:bookmarkEnd w:id="11"/>
+      <w:r>
+        <w:rPr>
+          <w:rFonts w:ascii="Arial" w:hAnsi="Arial" w:cs="Arial"/>
+          <w:sz w:val="24"/>
+          <w:szCs w:val="24"/>
+        </w:rPr>
+        <w:t>костью</w:t>
       </w:r>
       <w:r>
         <w:rPr>
@@ -1028,18 +1089,18 @@
         </w:rPr>
         <w:t>стройство должно быть устойчиво к ударам и тряске</w:t>
       </w:r>
-      <w:bookmarkStart w:id="8" w:name="_is04aeerinj6" w:colFirst="0" w:colLast="0"/>
-      <w:bookmarkStart w:id="9" w:name="_pnpgnwjy9gm8" w:colFirst="0" w:colLast="0"/>
-      <w:bookmarkStart w:id="10" w:name="_lmefcy5tiroq" w:colFirst="0" w:colLast="0"/>
-      <w:bookmarkStart w:id="11" w:name="_s2x4bh7xp1s" w:colFirst="0" w:colLast="0"/>
-      <w:bookmarkStart w:id="12" w:name="_2mcu0onuade1" w:colFirst="0" w:colLast="0"/>
-      <w:bookmarkStart w:id="13" w:name="_orly3675i7zy" w:colFirst="0" w:colLast="0"/>
-      <w:bookmarkEnd w:id="8"/>
-      <w:bookmarkEnd w:id="9"/>
-      <w:bookmarkEnd w:id="10"/>
-      <w:bookmarkEnd w:id="11"/>
+      <w:bookmarkStart w:id="12" w:name="_is04aeerinj6" w:colFirst="0" w:colLast="0"/>
+      <w:bookmarkStart w:id="13" w:name="_pnpgnwjy9gm8" w:colFirst="0" w:colLast="0"/>
+      <w:bookmarkStart w:id="14" w:name="_lmefcy5tiroq" w:colFirst="0" w:colLast="0"/>
+      <w:bookmarkStart w:id="15" w:name="_s2x4bh7xp1s" w:colFirst="0" w:colLast="0"/>
+      <w:bookmarkStart w:id="16" w:name="_2mcu0onuade1" w:colFirst="0" w:colLast="0"/>
+      <w:bookmarkStart w:id="17" w:name="_orly3675i7zy" w:colFirst="0" w:colLast="0"/>
       <w:bookmarkEnd w:id="12"/>
       <w:bookmarkEnd w:id="13"/>
+      <w:bookmarkEnd w:id="14"/>
+      <w:bookmarkEnd w:id="15"/>
+      <w:bookmarkEnd w:id="16"/>
+      <w:bookmarkEnd w:id="17"/>
       <w:r>
         <w:rPr>
           <w:rFonts w:ascii="Arial" w:hAnsi="Arial" w:cs="Arial"/>
@@ -1113,7 +1174,7 @@
                     <pic:cNvPicPr/>
                   </pic:nvPicPr>
                   <pic:blipFill>
-                    <a:blip r:embed="rId10" cstate="print">
+                    <a:blip r:embed="rId9" cstate="print">
                       <a:extLst>
                         <a:ext uri="{28A0092B-C50C-407E-A947-70E740481C1C}">
                           <a14:useLocalDpi xmlns:a14="http://schemas.microsoft.com/office/drawing/2010/main" val="0"/>
@@ -1173,7 +1234,7 @@
                     <pic:cNvPicPr/>
                   </pic:nvPicPr>
                   <pic:blipFill>
-                    <a:blip r:embed="rId11">
+                    <a:blip r:embed="rId10">
                       <a:extLst>
                         <a:ext uri="{28A0092B-C50C-407E-A947-70E740481C1C}">
                           <a14:useLocalDpi xmlns:a14="http://schemas.microsoft.com/office/drawing/2010/main" val="0"/>
@@ -1407,7 +1468,7 @@
 </file>
 
 <file path=word/comments.xml><?xml version="1.0" encoding="utf-8"?>
-<w:comments xmlns:wpc="http://schemas.microsoft.com/office/word/2010/wordprocessingCanvas" xmlns:cx="http://schemas.microsoft.com/office/drawing/2014/chartex" xmlns:cx1="http://schemas.microsoft.com/office/drawing/2015/9/8/chartex" xmlns:cx2="http://schemas.microsoft.com/office/drawing/2015/10/21/chartex" xmlns:cx3="http://schemas.microsoft.com/office/drawing/2016/5/9/chartex" xmlns:cx4="http://schemas.microsoft.com/office/drawing/2016/5/10/chartex" xmlns:cx5="http://schemas.microsoft.com/office/drawing/2016/5/11/chartex" xmlns:cx6="http://schemas.microsoft.com/office/drawing/2016/5/12/chartex" xmlns:cx7="http://schemas.microsoft.com/office/drawing/2016/5/13/chartex" xmlns:cx8="http://schemas.microsoft.com/office/drawing/2016/5/14/chartex" xmlns:mc="http://schemas.openxmlformats.org/markup-compatibility/2006" xmlns:aink="http://schemas.microsoft.com/office/drawing/2016/ink" xmlns:am3d="http://schemas.microsoft.com/office/drawing/2017/model3d" xmlns:o="urn:schemas-microsoft-com:office:office" xmlns:r="http://schemas.openxmlformats.org/officeDocument/2006/relationships" xmlns:m="http://schemas.openxmlformats.org/officeDocument/2006/math" xmlns:v="urn:schemas-microsoft-com:vml" xmlns:wp14="http://schemas.microsoft.com/office/word/2010/wordprocessingDrawing" xmlns:wp="http://schemas.openxmlformats.org/drawingml/2006/wordprocessingDrawing" xmlns:w10="urn:schemas-microsoft-com:office:word" xmlns:w="http://schemas.openxmlformats.org/wordprocessingml/2006/main" xmlns:w14="http://schemas.microsoft.com/office/word/2010/wordml" xmlns:w15="http://schemas.microsoft.com/office/word/2012/wordml" xmlns:w16cex="http://schemas.microsoft.com/office/word/2018/wordml/cex" xmlns:w16cid="http://schemas.microsoft.com/office/word/2016/wordml/cid" xmlns:w16="http://schemas.microsoft.com/office/word/2018/wordml" xmlns:w16sdtdh="http://schemas.microsoft.com/office/word/2020/wordml/sdtdatahash" xmlns:w16se="http://schemas.microsoft.com/office/word/2015/wordml/symex" xmlns:wpg="http://schemas.microsoft.com/office/word/2010/wordprocessingGroup" xmlns:wpi="http://schemas.microsoft.com/office/word/2010/wordprocessingInk" xmlns:wne="http://schemas.microsoft.com/office/word/2006/wordml" xmlns:wps="http://schemas.microsoft.com/office/word/2010/wordprocessingShape" mc:Ignorable="w14 w15 w16se w16cid w16 w16cex w16sdtdh wp14">
+<w:comments xmlns:wpc="http://schemas.microsoft.com/office/word/2010/wordprocessingCanvas" xmlns:cx="http://schemas.microsoft.com/office/drawing/2014/chartex" xmlns:cx1="http://schemas.microsoft.com/office/drawing/2015/9/8/chartex" xmlns:cx2="http://schemas.microsoft.com/office/drawing/2015/10/21/chartex" xmlns:cx3="http://schemas.microsoft.com/office/drawing/2016/5/9/chartex" xmlns:cx4="http://schemas.microsoft.com/office/drawing/2016/5/10/chartex" xmlns:cx5="http://schemas.microsoft.com/office/drawing/2016/5/11/chartex" xmlns:cx6="http://schemas.microsoft.com/office/drawing/2016/5/12/chartex" xmlns:cx7="http://schemas.microsoft.com/office/drawing/2016/5/13/chartex" xmlns:cx8="http://schemas.microsoft.com/office/drawing/2016/5/14/chartex" xmlns:mc="http://schemas.openxmlformats.org/markup-compatibility/2006" xmlns:aink="http://schemas.microsoft.com/office/drawing/2016/ink" xmlns:am3d="http://schemas.microsoft.com/office/drawing/2017/model3d" xmlns:o="urn:schemas-microsoft-com:office:office" xmlns:r="http://schemas.openxmlformats.org/officeDocument/2006/relationships" xmlns:m="http://schemas.openxmlformats.org/officeDocument/2006/math" xmlns:v="urn:schemas-microsoft-com:vml" xmlns:wp14="http://schemas.microsoft.com/office/word/2010/wordprocessingDrawing" xmlns:wp="http://schemas.openxmlformats.org/drawingml/2006/wordprocessingDrawing" xmlns:w10="urn:schemas-microsoft-com:office:word" xmlns:w="http://schemas.openxmlformats.org/wordprocessingml/2006/main" xmlns:w14="http://schemas.microsoft.com/office/word/2010/wordml" xmlns:w15="http://schemas.microsoft.com/office/word/2012/wordml" xmlns:w16cid="http://schemas.microsoft.com/office/word/2016/wordml/cid" xmlns:w16se="http://schemas.microsoft.com/office/word/2015/wordml/symex" xmlns:wpg="http://schemas.microsoft.com/office/word/2010/wordprocessingGroup" xmlns:wpi="http://schemas.microsoft.com/office/word/2010/wordprocessingInk" xmlns:wne="http://schemas.microsoft.com/office/word/2006/wordml" xmlns:wps="http://schemas.microsoft.com/office/word/2010/wordprocessingShape" mc:Ignorable="w14 w15 w16se w16cid wp14">
   <w:comment w:id="3" w:author="Санат" w:date="2022-02-19T13:34:00Z" w:initials="С">
     <w:p>
       <w:pPr>
@@ -1424,7 +1485,7 @@
       </w:r>
     </w:p>
   </w:comment>
-  <w:comment w:id="6" w:author="Санат" w:date="2022-02-19T13:32:00Z" w:initials="С">
+  <w:comment w:id="4" w:author="Home" w:date="2022-02-19T23:39:00Z" w:initials="H">
     <w:p>
       <w:pPr>
         <w:pStyle w:val="a6"/>
@@ -1435,17 +1496,57 @@
         </w:rPr>
         <w:annotationRef/>
       </w:r>
-      <w:proofErr w:type="gramStart"/>
-      <w:r>
-        <w:t>Может быть</w:t>
-      </w:r>
-      <w:proofErr w:type="gramEnd"/>
-      <w:r>
-        <w:t xml:space="preserve"> максимальные габариты?</w:t>
+      <w:r>
+        <w:t>Хорошо, тогда предусмотрим крышку/съемную панель</w:t>
       </w:r>
     </w:p>
   </w:comment>
   <w:comment w:id="7" w:author="Санат" w:date="2022-02-19T13:32:00Z" w:initials="С">
+    <w:p>
+      <w:pPr>
+        <w:pStyle w:val="a6"/>
+      </w:pPr>
+      <w:r>
+        <w:rPr>
+          <w:rStyle w:val="a5"/>
+        </w:rPr>
+        <w:annotationRef/>
+      </w:r>
+      <w:r>
+        <w:t>Может быть максимальные габариты?</w:t>
+      </w:r>
+    </w:p>
+  </w:comment>
+  <w:comment w:id="8" w:author="Home" w:date="2022-02-19T23:39:00Z" w:initials="H">
+    <w:p>
+      <w:pPr>
+        <w:pStyle w:val="a6"/>
+      </w:pPr>
+      <w:r>
+        <w:rPr>
+          <w:rStyle w:val="a5"/>
+        </w:rPr>
+        <w:annotationRef/>
+      </w:r>
+    </w:p>
+  </w:comment>
+  <w:comment w:id="9" w:author="Санат" w:date="2022-02-19T13:39:00Z" w:initials="С">
+    <w:p>
+      <w:pPr>
+        <w:pStyle w:val="a6"/>
+      </w:pPr>
+      <w:r>
+        <w:rPr>
+          <w:rStyle w:val="a5"/>
+        </w:rPr>
+        <w:annotationRef/>
+      </w:r>
+      <w:r>
+        <w:t>Будет предусмотрена зарядка АКБ, поэтому батарейку можно делать несъёмной</w:t>
+      </w:r>
+    </w:p>
+  </w:comment>
+  <w:comment w:id="10" w:author="Санат" w:date="2022-02-19T13:32:00Z" w:initials="С">
     <w:p>
       <w:pPr>
         <w:pStyle w:val="a6"/>
@@ -1465,10 +1566,13 @@
 </file>
 
 <file path=word/commentsExtended.xml><?xml version="1.0" encoding="utf-8"?>
-<w15:commentsEx xmlns:wpc="http://schemas.microsoft.com/office/word/2010/wordprocessingCanvas" xmlns:cx="http://schemas.microsoft.com/office/drawing/2014/chartex" xmlns:cx1="http://schemas.microsoft.com/office/drawing/2015/9/8/chartex" xmlns:cx2="http://schemas.microsoft.com/office/drawing/2015/10/21/chartex" xmlns:cx3="http://schemas.microsoft.com/office/drawing/2016/5/9/chartex" xmlns:cx4="http://schemas.microsoft.com/office/drawing/2016/5/10/chartex" xmlns:cx5="http://schemas.microsoft.com/office/drawing/2016/5/11/chartex" xmlns:cx6="http://schemas.microsoft.com/office/drawing/2016/5/12/chartex" xmlns:cx7="http://schemas.microsoft.com/office/drawing/2016/5/13/chartex" xmlns:cx8="http://schemas.microsoft.com/office/drawing/2016/5/14/chartex" xmlns:mc="http://schemas.openxmlformats.org/markup-compatibility/2006" xmlns:aink="http://schemas.microsoft.com/office/drawing/2016/ink" xmlns:am3d="http://schemas.microsoft.com/office/drawing/2017/model3d" xmlns:o="urn:schemas-microsoft-com:office:office" xmlns:r="http://schemas.openxmlformats.org/officeDocument/2006/relationships" xmlns:m="http://schemas.openxmlformats.org/officeDocument/2006/math" xmlns:v="urn:schemas-microsoft-com:vml" xmlns:wp14="http://schemas.microsoft.com/office/word/2010/wordprocessingDrawing" xmlns:wp="http://schemas.openxmlformats.org/drawingml/2006/wordprocessingDrawing" xmlns:w10="urn:schemas-microsoft-com:office:word" xmlns:w="http://schemas.openxmlformats.org/wordprocessingml/2006/main" xmlns:w14="http://schemas.microsoft.com/office/word/2010/wordml" xmlns:w15="http://schemas.microsoft.com/office/word/2012/wordml" xmlns:w16cex="http://schemas.microsoft.com/office/word/2018/wordml/cex" xmlns:w16cid="http://schemas.microsoft.com/office/word/2016/wordml/cid" xmlns:w16="http://schemas.microsoft.com/office/word/2018/wordml" xmlns:w16sdtdh="http://schemas.microsoft.com/office/word/2020/wordml/sdtdatahash" xmlns:w16se="http://schemas.microsoft.com/office/word/2015/wordml/symex" xmlns:wpg="http://schemas.microsoft.com/office/word/2010/wordprocessingGroup" xmlns:wpi="http://schemas.microsoft.com/office/word/2010/wordprocessingInk" xmlns:wne="http://schemas.microsoft.com/office/word/2006/wordml" xmlns:wps="http://schemas.microsoft.com/office/word/2010/wordprocessingShape" mc:Ignorable="w14 w15 w16se w16cid w16 w16cex w16sdtdh wp14">
+<w15:commentsEx xmlns:wpc="http://schemas.microsoft.com/office/word/2010/wordprocessingCanvas" xmlns:cx="http://schemas.microsoft.com/office/drawing/2014/chartex" xmlns:cx1="http://schemas.microsoft.com/office/drawing/2015/9/8/chartex" xmlns:cx2="http://schemas.microsoft.com/office/drawing/2015/10/21/chartex" xmlns:cx3="http://schemas.microsoft.com/office/drawing/2016/5/9/chartex" xmlns:cx4="http://schemas.microsoft.com/office/drawing/2016/5/10/chartex" xmlns:cx5="http://schemas.microsoft.com/office/drawing/2016/5/11/chartex" xmlns:cx6="http://schemas.microsoft.com/office/drawing/2016/5/12/chartex" xmlns:cx7="http://schemas.microsoft.com/office/drawing/2016/5/13/chartex" xmlns:cx8="http://schemas.microsoft.com/office/drawing/2016/5/14/chartex" xmlns:mc="http://schemas.openxmlformats.org/markup-compatibility/2006" xmlns:aink="http://schemas.microsoft.com/office/drawing/2016/ink" xmlns:am3d="http://schemas.microsoft.com/office/drawing/2017/model3d" xmlns:o="urn:schemas-microsoft-com:office:office" xmlns:r="http://schemas.openxmlformats.org/officeDocument/2006/relationships" xmlns:m="http://schemas.openxmlformats.org/officeDocument/2006/math" xmlns:v="urn:schemas-microsoft-com:vml" xmlns:wp14="http://schemas.microsoft.com/office/word/2010/wordprocessingDrawing" xmlns:wp="http://schemas.openxmlformats.org/drawingml/2006/wordprocessingDrawing" xmlns:w10="urn:schemas-microsoft-com:office:word" xmlns:w="http://schemas.openxmlformats.org/wordprocessingml/2006/main" xmlns:w14="http://schemas.microsoft.com/office/word/2010/wordml" xmlns:w15="http://schemas.microsoft.com/office/word/2012/wordml" xmlns:w16cid="http://schemas.microsoft.com/office/word/2016/wordml/cid" xmlns:w16se="http://schemas.microsoft.com/office/word/2015/wordml/symex" xmlns:wpg="http://schemas.microsoft.com/office/word/2010/wordprocessingGroup" xmlns:wpi="http://schemas.microsoft.com/office/word/2010/wordprocessingInk" xmlns:wne="http://schemas.microsoft.com/office/word/2006/wordml" xmlns:wps="http://schemas.microsoft.com/office/word/2010/wordprocessingShape" mc:Ignorable="w14 w15 w16se w16cid wp14">
   <w15:commentEx w15:paraId="37BC9B6D" w15:done="0"/>
-  <w15:commentEx w15:paraId="5852381F" w15:done="0"/>
-  <w15:commentEx w15:paraId="670551BF" w15:done="0"/>
+  <w15:commentEx w15:paraId="2E2742D3" w15:paraIdParent="37BC9B6D" w15:done="0"/>
+  <w15:commentEx w15:paraId="5852381F" w15:done="1"/>
+  <w15:commentEx w15:paraId="3E732039" w15:paraIdParent="5852381F" w15:done="1"/>
+  <w15:commentEx w15:paraId="23F23285" w15:done="0"/>
+  <w15:commentEx w15:paraId="670551BF" w15:done="1"/>
 </w15:commentsEx>
 </file>
 
@@ -1481,15 +1585,17 @@
 </file>
 
 <file path=word/commentsIds.xml><?xml version="1.0" encoding="utf-8"?>
-<w16cid:commentsIds xmlns:wpc="http://schemas.microsoft.com/office/word/2010/wordprocessingCanvas" xmlns:cx="http://schemas.microsoft.com/office/drawing/2014/chartex" xmlns:cx1="http://schemas.microsoft.com/office/drawing/2015/9/8/chartex" xmlns:cx2="http://schemas.microsoft.com/office/drawing/2015/10/21/chartex" xmlns:cx3="http://schemas.microsoft.com/office/drawing/2016/5/9/chartex" xmlns:cx4="http://schemas.microsoft.com/office/drawing/2016/5/10/chartex" xmlns:cx5="http://schemas.microsoft.com/office/drawing/2016/5/11/chartex" xmlns:cx6="http://schemas.microsoft.com/office/drawing/2016/5/12/chartex" xmlns:cx7="http://schemas.microsoft.com/office/drawing/2016/5/13/chartex" xmlns:cx8="http://schemas.microsoft.com/office/drawing/2016/5/14/chartex" xmlns:mc="http://schemas.openxmlformats.org/markup-compatibility/2006" xmlns:aink="http://schemas.microsoft.com/office/drawing/2016/ink" xmlns:am3d="http://schemas.microsoft.com/office/drawing/2017/model3d" xmlns:o="urn:schemas-microsoft-com:office:office" xmlns:r="http://schemas.openxmlformats.org/officeDocument/2006/relationships" xmlns:m="http://schemas.openxmlformats.org/officeDocument/2006/math" xmlns:v="urn:schemas-microsoft-com:vml" xmlns:wp14="http://schemas.microsoft.com/office/word/2010/wordprocessingDrawing" xmlns:wp="http://schemas.openxmlformats.org/drawingml/2006/wordprocessingDrawing" xmlns:w10="urn:schemas-microsoft-com:office:word" xmlns:w="http://schemas.openxmlformats.org/wordprocessingml/2006/main" xmlns:w14="http://schemas.microsoft.com/office/word/2010/wordml" xmlns:w15="http://schemas.microsoft.com/office/word/2012/wordml" xmlns:w16cex="http://schemas.microsoft.com/office/word/2018/wordml/cex" xmlns:w16cid="http://schemas.microsoft.com/office/word/2016/wordml/cid" xmlns:w16="http://schemas.microsoft.com/office/word/2018/wordml" xmlns:w16sdtdh="http://schemas.microsoft.com/office/word/2020/wordml/sdtdatahash" xmlns:w16se="http://schemas.microsoft.com/office/word/2015/wordml/symex" xmlns:wpg="http://schemas.microsoft.com/office/word/2010/wordprocessingGroup" xmlns:wpi="http://schemas.microsoft.com/office/word/2010/wordprocessingInk" xmlns:wne="http://schemas.microsoft.com/office/word/2006/wordml" xmlns:wps="http://schemas.microsoft.com/office/word/2010/wordprocessingShape" mc:Ignorable="w14 w15 w16se w16cid w16 w16cex w16sdtdh wp14">
+<w16cid:commentsIds xmlns:wpc="http://schemas.microsoft.com/office/word/2010/wordprocessingCanvas" xmlns:cx="http://schemas.microsoft.com/office/drawing/2014/chartex" xmlns:cx1="http://schemas.microsoft.com/office/drawing/2015/9/8/chartex" xmlns:cx2="http://schemas.microsoft.com/office/drawing/2015/10/21/chartex" xmlns:cx3="http://schemas.microsoft.com/office/drawing/2016/5/9/chartex" xmlns:cx4="http://schemas.microsoft.com/office/drawing/2016/5/10/chartex" xmlns:cx5="http://schemas.microsoft.com/office/drawing/2016/5/11/chartex" xmlns:cx6="http://schemas.microsoft.com/office/drawing/2016/5/12/chartex" xmlns:cx7="http://schemas.microsoft.com/office/drawing/2016/5/13/chartex" xmlns:cx8="http://schemas.microsoft.com/office/drawing/2016/5/14/chartex" xmlns:mc="http://schemas.openxmlformats.org/markup-compatibility/2006" xmlns:aink="http://schemas.microsoft.com/office/drawing/2016/ink" xmlns:am3d="http://schemas.microsoft.com/office/drawing/2017/model3d" xmlns:o="urn:schemas-microsoft-com:office:office" xmlns:r="http://schemas.openxmlformats.org/officeDocument/2006/relationships" xmlns:m="http://schemas.openxmlformats.org/officeDocument/2006/math" xmlns:v="urn:schemas-microsoft-com:vml" xmlns:wp14="http://schemas.microsoft.com/office/word/2010/wordprocessingDrawing" xmlns:wp="http://schemas.openxmlformats.org/drawingml/2006/wordprocessingDrawing" xmlns:w10="urn:schemas-microsoft-com:office:word" xmlns:w="http://schemas.openxmlformats.org/wordprocessingml/2006/main" xmlns:w14="http://schemas.microsoft.com/office/word/2010/wordml" xmlns:w15="http://schemas.microsoft.com/office/word/2012/wordml" xmlns:w16cid="http://schemas.microsoft.com/office/word/2016/wordml/cid" xmlns:w16se="http://schemas.microsoft.com/office/word/2015/wordml/symex" xmlns:wpg="http://schemas.microsoft.com/office/word/2010/wordprocessingGroup" xmlns:wpi="http://schemas.microsoft.com/office/word/2010/wordprocessingInk" xmlns:wne="http://schemas.microsoft.com/office/word/2006/wordml" xmlns:wps="http://schemas.microsoft.com/office/word/2010/wordprocessingShape" mc:Ignorable="w14 w15 w16se w16cid wp14">
   <w16cid:commentId w16cid:paraId="37BC9B6D" w16cid:durableId="25BB704D"/>
+  <w16cid:commentId w16cid:paraId="2E2742D3" w16cid:durableId="25BBFE23"/>
   <w16cid:commentId w16cid:paraId="5852381F" w16cid:durableId="25BB700A"/>
+  <w16cid:commentId w16cid:paraId="3E732039" w16cid:durableId="25BBFE49"/>
   <w16cid:commentId w16cid:paraId="670551BF" w16cid:durableId="25BB6FEA"/>
 </w16cid:commentsIds>
 </file>
 
 <file path=word/numbering.xml><?xml version="1.0" encoding="utf-8"?>
-<w:numbering xmlns:wpc="http://schemas.microsoft.com/office/word/2010/wordprocessingCanvas" xmlns:cx="http://schemas.microsoft.com/office/drawing/2014/chartex" xmlns:cx1="http://schemas.microsoft.com/office/drawing/2015/9/8/chartex" xmlns:cx2="http://schemas.microsoft.com/office/drawing/2015/10/21/chartex" xmlns:cx3="http://schemas.microsoft.com/office/drawing/2016/5/9/chartex" xmlns:cx4="http://schemas.microsoft.com/office/drawing/2016/5/10/chartex" xmlns:cx5="http://schemas.microsoft.com/office/drawing/2016/5/11/chartex" xmlns:cx6="http://schemas.microsoft.com/office/drawing/2016/5/12/chartex" xmlns:cx7="http://schemas.microsoft.com/office/drawing/2016/5/13/chartex" xmlns:cx8="http://schemas.microsoft.com/office/drawing/2016/5/14/chartex" xmlns:mc="http://schemas.openxmlformats.org/markup-compatibility/2006" xmlns:aink="http://schemas.microsoft.com/office/drawing/2016/ink" xmlns:am3d="http://schemas.microsoft.com/office/drawing/2017/model3d" xmlns:o="urn:schemas-microsoft-com:office:office" xmlns:r="http://schemas.openxmlformats.org/officeDocument/2006/relationships" xmlns:m="http://schemas.openxmlformats.org/officeDocument/2006/math" xmlns:v="urn:schemas-microsoft-com:vml" xmlns:wp14="http://schemas.microsoft.com/office/word/2010/wordprocessingDrawing" xmlns:wp="http://schemas.openxmlformats.org/drawingml/2006/wordprocessingDrawing" xmlns:w10="urn:schemas-microsoft-com:office:word" xmlns:w="http://schemas.openxmlformats.org/wordprocessingml/2006/main" xmlns:w14="http://schemas.microsoft.com/office/word/2010/wordml" xmlns:w15="http://schemas.microsoft.com/office/word/2012/wordml" xmlns:w16cex="http://schemas.microsoft.com/office/word/2018/wordml/cex" xmlns:w16cid="http://schemas.microsoft.com/office/word/2016/wordml/cid" xmlns:w16="http://schemas.microsoft.com/office/word/2018/wordml" xmlns:w16sdtdh="http://schemas.microsoft.com/office/word/2020/wordml/sdtdatahash" xmlns:w16se="http://schemas.microsoft.com/office/word/2015/wordml/symex" xmlns:wpg="http://schemas.microsoft.com/office/word/2010/wordprocessingGroup" xmlns:wpi="http://schemas.microsoft.com/office/word/2010/wordprocessingInk" xmlns:wne="http://schemas.microsoft.com/office/word/2006/wordml" xmlns:wps="http://schemas.microsoft.com/office/word/2010/wordprocessingShape" mc:Ignorable="w14 w15 w16se w16cid w16 w16cex w16sdtdh wp14">
+<w:numbering xmlns:wpc="http://schemas.microsoft.com/office/word/2010/wordprocessingCanvas" xmlns:cx="http://schemas.microsoft.com/office/drawing/2014/chartex" xmlns:cx1="http://schemas.microsoft.com/office/drawing/2015/9/8/chartex" xmlns:cx2="http://schemas.microsoft.com/office/drawing/2015/10/21/chartex" xmlns:cx3="http://schemas.microsoft.com/office/drawing/2016/5/9/chartex" xmlns:cx4="http://schemas.microsoft.com/office/drawing/2016/5/10/chartex" xmlns:cx5="http://schemas.microsoft.com/office/drawing/2016/5/11/chartex" xmlns:cx6="http://schemas.microsoft.com/office/drawing/2016/5/12/chartex" xmlns:cx7="http://schemas.microsoft.com/office/drawing/2016/5/13/chartex" xmlns:cx8="http://schemas.microsoft.com/office/drawing/2016/5/14/chartex" xmlns:mc="http://schemas.openxmlformats.org/markup-compatibility/2006" xmlns:aink="http://schemas.microsoft.com/office/drawing/2016/ink" xmlns:am3d="http://schemas.microsoft.com/office/drawing/2017/model3d" xmlns:o="urn:schemas-microsoft-com:office:office" xmlns:r="http://schemas.openxmlformats.org/officeDocument/2006/relationships" xmlns:m="http://schemas.openxmlformats.org/officeDocument/2006/math" xmlns:v="urn:schemas-microsoft-com:vml" xmlns:wp14="http://schemas.microsoft.com/office/word/2010/wordprocessingDrawing" xmlns:wp="http://schemas.openxmlformats.org/drawingml/2006/wordprocessingDrawing" xmlns:w10="urn:schemas-microsoft-com:office:word" xmlns:w="http://schemas.openxmlformats.org/wordprocessingml/2006/main" xmlns:w14="http://schemas.microsoft.com/office/word/2010/wordml" xmlns:w15="http://schemas.microsoft.com/office/word/2012/wordml" xmlns:w16cid="http://schemas.microsoft.com/office/word/2016/wordml/cid" xmlns:w16se="http://schemas.microsoft.com/office/word/2015/wordml/symex" xmlns:wpg="http://schemas.microsoft.com/office/word/2010/wordprocessingGroup" xmlns:wpi="http://schemas.microsoft.com/office/word/2010/wordprocessingInk" xmlns:wne="http://schemas.microsoft.com/office/word/2006/wordml" xmlns:wps="http://schemas.microsoft.com/office/word/2010/wordprocessingShape" mc:Ignorable="w14 w15 w16se w16cid wp14">
   <w:abstractNum w:abstractNumId="0" w15:restartNumberingAfterBreak="0">
     <w:nsid w:val="15AF0D17"/>
     <w:multiLevelType w:val="multilevel"/>
@@ -2050,15 +2156,18 @@
 </file>
 
 <file path=word/people.xml><?xml version="1.0" encoding="utf-8"?>
-<w15:people xmlns:wpc="http://schemas.microsoft.com/office/word/2010/wordprocessingCanvas" xmlns:cx="http://schemas.microsoft.com/office/drawing/2014/chartex" xmlns:cx1="http://schemas.microsoft.com/office/drawing/2015/9/8/chartex" xmlns:cx2="http://schemas.microsoft.com/office/drawing/2015/10/21/chartex" xmlns:cx3="http://schemas.microsoft.com/office/drawing/2016/5/9/chartex" xmlns:cx4="http://schemas.microsoft.com/office/drawing/2016/5/10/chartex" xmlns:cx5="http://schemas.microsoft.com/office/drawing/2016/5/11/chartex" xmlns:cx6="http://schemas.microsoft.com/office/drawing/2016/5/12/chartex" xmlns:cx7="http://schemas.microsoft.com/office/drawing/2016/5/13/chartex" xmlns:cx8="http://schemas.microsoft.com/office/drawing/2016/5/14/chartex" xmlns:mc="http://schemas.openxmlformats.org/markup-compatibility/2006" xmlns:aink="http://schemas.microsoft.com/office/drawing/2016/ink" xmlns:am3d="http://schemas.microsoft.com/office/drawing/2017/model3d" xmlns:o="urn:schemas-microsoft-com:office:office" xmlns:r="http://schemas.openxmlformats.org/officeDocument/2006/relationships" xmlns:m="http://schemas.openxmlformats.org/officeDocument/2006/math" xmlns:v="urn:schemas-microsoft-com:vml" xmlns:wp14="http://schemas.microsoft.com/office/word/2010/wordprocessingDrawing" xmlns:wp="http://schemas.openxmlformats.org/drawingml/2006/wordprocessingDrawing" xmlns:w10="urn:schemas-microsoft-com:office:word" xmlns:w="http://schemas.openxmlformats.org/wordprocessingml/2006/main" xmlns:w14="http://schemas.microsoft.com/office/word/2010/wordml" xmlns:w15="http://schemas.microsoft.com/office/word/2012/wordml" xmlns:w16cex="http://schemas.microsoft.com/office/word/2018/wordml/cex" xmlns:w16cid="http://schemas.microsoft.com/office/word/2016/wordml/cid" xmlns:w16="http://schemas.microsoft.com/office/word/2018/wordml" xmlns:w16sdtdh="http://schemas.microsoft.com/office/word/2020/wordml/sdtdatahash" xmlns:w16se="http://schemas.microsoft.com/office/word/2015/wordml/symex" xmlns:wpg="http://schemas.microsoft.com/office/word/2010/wordprocessingGroup" xmlns:wpi="http://schemas.microsoft.com/office/word/2010/wordprocessingInk" xmlns:wne="http://schemas.microsoft.com/office/word/2006/wordml" xmlns:wps="http://schemas.microsoft.com/office/word/2010/wordprocessingShape" mc:Ignorable="w14 w15 w16se w16cid w16 w16cex w16sdtdh wp14">
+<w15:people xmlns:wpc="http://schemas.microsoft.com/office/word/2010/wordprocessingCanvas" xmlns:cx="http://schemas.microsoft.com/office/drawing/2014/chartex" xmlns:cx1="http://schemas.microsoft.com/office/drawing/2015/9/8/chartex" xmlns:cx2="http://schemas.microsoft.com/office/drawing/2015/10/21/chartex" xmlns:cx3="http://schemas.microsoft.com/office/drawing/2016/5/9/chartex" xmlns:cx4="http://schemas.microsoft.com/office/drawing/2016/5/10/chartex" xmlns:cx5="http://schemas.microsoft.com/office/drawing/2016/5/11/chartex" xmlns:cx6="http://schemas.microsoft.com/office/drawing/2016/5/12/chartex" xmlns:cx7="http://schemas.microsoft.com/office/drawing/2016/5/13/chartex" xmlns:cx8="http://schemas.microsoft.com/office/drawing/2016/5/14/chartex" xmlns:mc="http://schemas.openxmlformats.org/markup-compatibility/2006" xmlns:aink="http://schemas.microsoft.com/office/drawing/2016/ink" xmlns:am3d="http://schemas.microsoft.com/office/drawing/2017/model3d" xmlns:o="urn:schemas-microsoft-com:office:office" xmlns:r="http://schemas.openxmlformats.org/officeDocument/2006/relationships" xmlns:m="http://schemas.openxmlformats.org/officeDocument/2006/math" xmlns:v="urn:schemas-microsoft-com:vml" xmlns:wp14="http://schemas.microsoft.com/office/word/2010/wordprocessingDrawing" xmlns:wp="http://schemas.openxmlformats.org/drawingml/2006/wordprocessingDrawing" xmlns:w10="urn:schemas-microsoft-com:office:word" xmlns:w="http://schemas.openxmlformats.org/wordprocessingml/2006/main" xmlns:w14="http://schemas.microsoft.com/office/word/2010/wordml" xmlns:w15="http://schemas.microsoft.com/office/word/2012/wordml" xmlns:w16cid="http://schemas.microsoft.com/office/word/2016/wordml/cid" xmlns:w16se="http://schemas.microsoft.com/office/word/2015/wordml/symex" xmlns:wpg="http://schemas.microsoft.com/office/word/2010/wordprocessingGroup" xmlns:wpi="http://schemas.microsoft.com/office/word/2010/wordprocessingInk" xmlns:wne="http://schemas.microsoft.com/office/word/2006/wordml" xmlns:wps="http://schemas.microsoft.com/office/word/2010/wordprocessingShape" mc:Ignorable="w14 w15 w16se w16cid wp14">
   <w15:person w15:author="Санат">
     <w15:presenceInfo w15:providerId="Windows Live" w15:userId="03518c5ebe8fc834"/>
+  </w15:person>
+  <w15:person w15:author="Home">
+    <w15:presenceInfo w15:providerId="None" w15:userId="Home"/>
   </w15:person>
 </w15:people>
 </file>
 
 <file path=word/styles.xml><?xml version="1.0" encoding="utf-8"?>
-<w:styles xmlns:mc="http://schemas.openxmlformats.org/markup-compatibility/2006" xmlns:r="http://schemas.openxmlformats.org/officeDocument/2006/relationships" xmlns:w="http://schemas.openxmlformats.org/wordprocessingml/2006/main" xmlns:w14="http://schemas.microsoft.com/office/word/2010/wordml" xmlns:w15="http://schemas.microsoft.com/office/word/2012/wordml" xmlns:w16cex="http://schemas.microsoft.com/office/word/2018/wordml/cex" xmlns:w16cid="http://schemas.microsoft.com/office/word/2016/wordml/cid" xmlns:w16="http://schemas.microsoft.com/office/word/2018/wordml" xmlns:w16sdtdh="http://schemas.microsoft.com/office/word/2020/wordml/sdtdatahash" xmlns:w16se="http://schemas.microsoft.com/office/word/2015/wordml/symex" mc:Ignorable="w14 w15 w16se w16cid w16 w16cex w16sdtdh">
+<w:styles xmlns:mc="http://schemas.openxmlformats.org/markup-compatibility/2006" xmlns:r="http://schemas.openxmlformats.org/officeDocument/2006/relationships" xmlns:w="http://schemas.openxmlformats.org/wordprocessingml/2006/main" xmlns:w14="http://schemas.microsoft.com/office/word/2010/wordml" xmlns:w15="http://schemas.microsoft.com/office/word/2012/wordml" xmlns:w16cid="http://schemas.microsoft.com/office/word/2016/wordml/cid" xmlns:w16se="http://schemas.microsoft.com/office/word/2015/wordml/symex" mc:Ignorable="w14 w15 w16se w16cid">
   <w:docDefaults>
     <w:rPrDefault>
       <w:rPr>
@@ -2074,7 +2183,7 @@
       </w:pPr>
     </w:pPrDefault>
   </w:docDefaults>
-  <w:latentStyles w:defLockedState="0" w:defUIPriority="99" w:defSemiHidden="0" w:defUnhideWhenUsed="0" w:defQFormat="0" w:count="376">
+  <w:latentStyles w:defLockedState="0" w:defUIPriority="99" w:defSemiHidden="0" w:defUnhideWhenUsed="0" w:defQFormat="0" w:count="377">
     <w:lsdException w:name="Normal" w:uiPriority="0" w:qFormat="1"/>
     <w:lsdException w:name="heading 1" w:uiPriority="9" w:qFormat="1"/>
     <w:lsdException w:name="heading 2" w:semiHidden="1" w:uiPriority="9" w:unhideWhenUsed="1" w:qFormat="1"/>
@@ -2180,7 +2289,6 @@
     <w:lsdException w:name="HTML Sample" w:semiHidden="1" w:unhideWhenUsed="1"/>
     <w:lsdException w:name="HTML Typewriter" w:semiHidden="1" w:unhideWhenUsed="1"/>
     <w:lsdException w:name="HTML Variable" w:semiHidden="1" w:unhideWhenUsed="1"/>
-    <w:lsdException w:name="Normal Table" w:semiHidden="1" w:unhideWhenUsed="1"/>
     <w:lsdException w:name="annotation subject" w:semiHidden="1" w:unhideWhenUsed="1"/>
     <w:lsdException w:name="No List" w:semiHidden="1" w:unhideWhenUsed="1"/>
     <w:lsdException w:name="Outline List 1" w:semiHidden="1" w:unhideWhenUsed="1"/>
@@ -2227,10 +2335,8 @@
     <w:lsdException w:name="Table Subtle 2" w:semiHidden="1" w:unhideWhenUsed="1"/>
     <w:lsdException w:name="Table Web 1" w:semiHidden="1" w:unhideWhenUsed="1"/>
     <w:lsdException w:name="Table Web 2" w:semiHidden="1" w:unhideWhenUsed="1"/>
-    <w:lsdException w:name="Table Web 3" w:semiHidden="1" w:unhideWhenUsed="1"/>
     <w:lsdException w:name="Balloon Text" w:semiHidden="1" w:unhideWhenUsed="1"/>
     <w:lsdException w:name="Table Grid" w:uiPriority="39"/>
-    <w:lsdException w:name="Table Theme" w:semiHidden="1" w:unhideWhenUsed="1"/>
     <w:lsdException w:name="Placeholder Text" w:semiHidden="1"/>
     <w:lsdException w:name="No Spacing" w:uiPriority="1" w:qFormat="1"/>
     <w:lsdException w:name="Light Shading" w:uiPriority="60"/>
@@ -2451,6 +2557,7 @@
     <w:lsdException w:name="Hashtag" w:semiHidden="1" w:unhideWhenUsed="1"/>
     <w:lsdException w:name="Unresolved Mention" w:semiHidden="1" w:unhideWhenUsed="1"/>
     <w:lsdException w:name="Smart Link" w:semiHidden="1" w:unhideWhenUsed="1"/>
+    <w:lsdException w:name="Smart Link Error" w:semiHidden="1" w:unhideWhenUsed="1"/>
   </w:latentStyles>
   <w:style w:type="paragraph" w:default="1" w:styleId="a">
     <w:name w:val="Normal"/>
@@ -2648,6 +2755,36 @@
       <w:bCs/>
       <w:sz w:val="20"/>
       <w:szCs w:val="20"/>
+    </w:rPr>
+  </w:style>
+  <w:style w:type="paragraph" w:styleId="aa">
+    <w:name w:val="Balloon Text"/>
+    <w:basedOn w:val="a"/>
+    <w:link w:val="ab"/>
+    <w:uiPriority w:val="99"/>
+    <w:semiHidden/>
+    <w:unhideWhenUsed/>
+    <w:rsid w:val="00C05994"/>
+    <w:pPr>
+      <w:spacing w:after="0" w:line="240" w:lineRule="auto"/>
+    </w:pPr>
+    <w:rPr>
+      <w:rFonts w:ascii="Segoe UI" w:hAnsi="Segoe UI" w:cs="Segoe UI"/>
+      <w:sz w:val="18"/>
+      <w:szCs w:val="18"/>
+    </w:rPr>
+  </w:style>
+  <w:style w:type="character" w:customStyle="1" w:styleId="ab">
+    <w:name w:val="Текст выноски Знак"/>
+    <w:basedOn w:val="a0"/>
+    <w:link w:val="aa"/>
+    <w:uiPriority w:val="99"/>
+    <w:semiHidden/>
+    <w:rsid w:val="00C05994"/>
+    <w:rPr>
+      <w:rFonts w:ascii="Segoe UI" w:hAnsi="Segoe UI" w:cs="Segoe UI"/>
+      <w:sz w:val="18"/>
+      <w:szCs w:val="18"/>
     </w:rPr>
   </w:style>
 </w:styles>
@@ -2919,7 +3056,7 @@
 </file>
 
 <file path=customXml/itemProps1.xml><?xml version="1.0" encoding="utf-8"?>
-<ds:datastoreItem xmlns:ds="http://schemas.openxmlformats.org/officeDocument/2006/customXml" ds:itemID="{462E6424-3997-4BD5-9EFE-A1ED72F39A3E}">
+<ds:datastoreItem xmlns:ds="http://schemas.openxmlformats.org/officeDocument/2006/customXml" ds:itemID="{A2438EEA-037E-4BF3-B299-46873998DF3D}">
   <ds:schemaRefs>
     <ds:schemaRef ds:uri="http://schemas.openxmlformats.org/officeDocument/2006/bibliography"/>
   </ds:schemaRefs>

--- a/doc/Tracker/Требования к корпусу Peggy Tracker.docx
+++ b/doc/Tracker/Требования к корпусу Peggy Tracker.docx
@@ -1,6 +1,6 @@
 
 <file path=word/document.xml><?xml version="1.0" encoding="utf-8"?>
-<w:document xmlns:wpc="http://schemas.microsoft.com/office/word/2010/wordprocessingCanvas" xmlns:cx="http://schemas.microsoft.com/office/drawing/2014/chartex" xmlns:cx1="http://schemas.microsoft.com/office/drawing/2015/9/8/chartex" xmlns:cx2="http://schemas.microsoft.com/office/drawing/2015/10/21/chartex" xmlns:cx3="http://schemas.microsoft.com/office/drawing/2016/5/9/chartex" xmlns:cx4="http://schemas.microsoft.com/office/drawing/2016/5/10/chartex" xmlns:cx5="http://schemas.microsoft.com/office/drawing/2016/5/11/chartex" xmlns:cx6="http://schemas.microsoft.com/office/drawing/2016/5/12/chartex" xmlns:cx7="http://schemas.microsoft.com/office/drawing/2016/5/13/chartex" xmlns:cx8="http://schemas.microsoft.com/office/drawing/2016/5/14/chartex" xmlns:mc="http://schemas.openxmlformats.org/markup-compatibility/2006" xmlns:aink="http://schemas.microsoft.com/office/drawing/2016/ink" xmlns:am3d="http://schemas.microsoft.com/office/drawing/2017/model3d" xmlns:o="urn:schemas-microsoft-com:office:office" xmlns:r="http://schemas.openxmlformats.org/officeDocument/2006/relationships" xmlns:m="http://schemas.openxmlformats.org/officeDocument/2006/math" xmlns:v="urn:schemas-microsoft-com:vml" xmlns:wp14="http://schemas.microsoft.com/office/word/2010/wordprocessingDrawing" xmlns:wp="http://schemas.openxmlformats.org/drawingml/2006/wordprocessingDrawing" xmlns:w10="urn:schemas-microsoft-com:office:word" xmlns:w="http://schemas.openxmlformats.org/wordprocessingml/2006/main" xmlns:w14="http://schemas.microsoft.com/office/word/2010/wordml" xmlns:w15="http://schemas.microsoft.com/office/word/2012/wordml" xmlns:w16cid="http://schemas.microsoft.com/office/word/2016/wordml/cid" xmlns:w16se="http://schemas.microsoft.com/office/word/2015/wordml/symex" xmlns:wpg="http://schemas.microsoft.com/office/word/2010/wordprocessingGroup" xmlns:wpi="http://schemas.microsoft.com/office/word/2010/wordprocessingInk" xmlns:wne="http://schemas.microsoft.com/office/word/2006/wordml" xmlns:wps="http://schemas.microsoft.com/office/word/2010/wordprocessingShape" mc:Ignorable="w14 w15 w16se w16cid wp14">
+<w:document xmlns:wpc="http://schemas.microsoft.com/office/word/2010/wordprocessingCanvas" xmlns:cx="http://schemas.microsoft.com/office/drawing/2014/chartex" xmlns:cx1="http://schemas.microsoft.com/office/drawing/2015/9/8/chartex" xmlns:cx2="http://schemas.microsoft.com/office/drawing/2015/10/21/chartex" xmlns:cx3="http://schemas.microsoft.com/office/drawing/2016/5/9/chartex" xmlns:cx4="http://schemas.microsoft.com/office/drawing/2016/5/10/chartex" xmlns:cx5="http://schemas.microsoft.com/office/drawing/2016/5/11/chartex" xmlns:cx6="http://schemas.microsoft.com/office/drawing/2016/5/12/chartex" xmlns:cx7="http://schemas.microsoft.com/office/drawing/2016/5/13/chartex" xmlns:cx8="http://schemas.microsoft.com/office/drawing/2016/5/14/chartex" xmlns:mc="http://schemas.openxmlformats.org/markup-compatibility/2006" xmlns:aink="http://schemas.microsoft.com/office/drawing/2016/ink" xmlns:am3d="http://schemas.microsoft.com/office/drawing/2017/model3d" xmlns:o="urn:schemas-microsoft-com:office:office" xmlns:r="http://schemas.openxmlformats.org/officeDocument/2006/relationships" xmlns:m="http://schemas.openxmlformats.org/officeDocument/2006/math" xmlns:v="urn:schemas-microsoft-com:vml" xmlns:wp14="http://schemas.microsoft.com/office/word/2010/wordprocessingDrawing" xmlns:wp="http://schemas.openxmlformats.org/drawingml/2006/wordprocessingDrawing" xmlns:w10="urn:schemas-microsoft-com:office:word" xmlns:w="http://schemas.openxmlformats.org/wordprocessingml/2006/main" xmlns:w14="http://schemas.microsoft.com/office/word/2010/wordml" xmlns:w15="http://schemas.microsoft.com/office/word/2012/wordml" xmlns:w16cex="http://schemas.microsoft.com/office/word/2018/wordml/cex" xmlns:w16cid="http://schemas.microsoft.com/office/word/2016/wordml/cid" xmlns:w16="http://schemas.microsoft.com/office/word/2018/wordml" xmlns:w16sdtdh="http://schemas.microsoft.com/office/word/2020/wordml/sdtdatahash" xmlns:w16se="http://schemas.microsoft.com/office/word/2015/wordml/symex" xmlns:wpg="http://schemas.microsoft.com/office/word/2010/wordprocessingGroup" xmlns:wpi="http://schemas.microsoft.com/office/word/2010/wordprocessingInk" xmlns:wne="http://schemas.microsoft.com/office/word/2006/wordml" xmlns:wps="http://schemas.microsoft.com/office/word/2010/wordprocessingShape" mc:Ignorable="w14 w15 w16se w16cid w16 w16cex w16sdtdh wp14">
   <w:body>
     <w:p>
       <w:pPr>
@@ -621,21 +621,7 @@
           <w:sz w:val="24"/>
           <w:szCs w:val="24"/>
         </w:rPr>
-        <w:t>с возможностью открытия (для смены батареи</w:t>
-      </w:r>
-      <w:r>
-        <w:rPr>
-          <w:rStyle w:val="a5"/>
-        </w:rPr>
-        <w:commentReference w:id="9"/>
-      </w:r>
-      <w:r>
-        <w:rPr>
-          <w:rFonts w:ascii="Arial" w:hAnsi="Arial" w:cs="Arial"/>
-          <w:sz w:val="24"/>
-          <w:szCs w:val="24"/>
-        </w:rPr>
-        <w:t xml:space="preserve">) </w:t>
+        <w:t xml:space="preserve">с возможностью открытия (для смены батареи) </w:t>
       </w:r>
       <w:r>
         <w:rPr>
@@ -875,7 +861,7 @@
         </w:rPr>
         <w:t xml:space="preserve"> </w:t>
       </w:r>
-      <w:commentRangeStart w:id="10"/>
+      <w:commentRangeStart w:id="9"/>
       <w:r>
         <w:rPr>
           <w:rFonts w:ascii="Arial" w:hAnsi="Arial" w:cs="Arial"/>
@@ -884,12 +870,12 @@
         </w:rPr>
         <w:t>100</w:t>
       </w:r>
-      <w:commentRangeEnd w:id="10"/>
+      <w:commentRangeEnd w:id="9"/>
       <w:r>
         <w:rPr>
           <w:rStyle w:val="a5"/>
         </w:rPr>
-        <w:commentReference w:id="10"/>
+        <w:commentReference w:id="9"/>
       </w:r>
       <w:r>
         <w:rPr>
@@ -979,17 +965,7 @@
           <w:sz w:val="24"/>
           <w:szCs w:val="24"/>
         </w:rPr>
-        <w:t>ппаратура должна обладать высокой противокоррозионной стой</w:t>
-      </w:r>
-      <w:bookmarkStart w:id="11" w:name="_GoBack"/>
-      <w:bookmarkEnd w:id="11"/>
-      <w:r>
-        <w:rPr>
-          <w:rFonts w:ascii="Arial" w:hAnsi="Arial" w:cs="Arial"/>
-          <w:sz w:val="24"/>
-          <w:szCs w:val="24"/>
-        </w:rPr>
-        <w:t>костью</w:t>
+        <w:t>ппаратура должна обладать высокой противокоррозионной стойкостью</w:t>
       </w:r>
       <w:r>
         <w:rPr>
@@ -1089,18 +1065,18 @@
         </w:rPr>
         <w:t>стройство должно быть устойчиво к ударам и тряске</w:t>
       </w:r>
-      <w:bookmarkStart w:id="12" w:name="_is04aeerinj6" w:colFirst="0" w:colLast="0"/>
-      <w:bookmarkStart w:id="13" w:name="_pnpgnwjy9gm8" w:colFirst="0" w:colLast="0"/>
-      <w:bookmarkStart w:id="14" w:name="_lmefcy5tiroq" w:colFirst="0" w:colLast="0"/>
-      <w:bookmarkStart w:id="15" w:name="_s2x4bh7xp1s" w:colFirst="0" w:colLast="0"/>
-      <w:bookmarkStart w:id="16" w:name="_2mcu0onuade1" w:colFirst="0" w:colLast="0"/>
-      <w:bookmarkStart w:id="17" w:name="_orly3675i7zy" w:colFirst="0" w:colLast="0"/>
+      <w:bookmarkStart w:id="10" w:name="_is04aeerinj6" w:colFirst="0" w:colLast="0"/>
+      <w:bookmarkStart w:id="11" w:name="_pnpgnwjy9gm8" w:colFirst="0" w:colLast="0"/>
+      <w:bookmarkStart w:id="12" w:name="_lmefcy5tiroq" w:colFirst="0" w:colLast="0"/>
+      <w:bookmarkStart w:id="13" w:name="_s2x4bh7xp1s" w:colFirst="0" w:colLast="0"/>
+      <w:bookmarkStart w:id="14" w:name="_2mcu0onuade1" w:colFirst="0" w:colLast="0"/>
+      <w:bookmarkStart w:id="15" w:name="_orly3675i7zy" w:colFirst="0" w:colLast="0"/>
+      <w:bookmarkEnd w:id="10"/>
+      <w:bookmarkEnd w:id="11"/>
       <w:bookmarkEnd w:id="12"/>
       <w:bookmarkEnd w:id="13"/>
       <w:bookmarkEnd w:id="14"/>
       <w:bookmarkEnd w:id="15"/>
-      <w:bookmarkEnd w:id="16"/>
-      <w:bookmarkEnd w:id="17"/>
       <w:r>
         <w:rPr>
           <w:rFonts w:ascii="Arial" w:hAnsi="Arial" w:cs="Arial"/>
@@ -1174,7 +1150,7 @@
                     <pic:cNvPicPr/>
                   </pic:nvPicPr>
                   <pic:blipFill>
-                    <a:blip r:embed="rId9" cstate="print">
+                    <a:blip r:embed="rId10" cstate="print">
                       <a:extLst>
                         <a:ext uri="{28A0092B-C50C-407E-A947-70E740481C1C}">
                           <a14:useLocalDpi xmlns:a14="http://schemas.microsoft.com/office/drawing/2010/main" val="0"/>
@@ -1234,7 +1210,7 @@
                     <pic:cNvPicPr/>
                   </pic:nvPicPr>
                   <pic:blipFill>
-                    <a:blip r:embed="rId10">
+                    <a:blip r:embed="rId11">
                       <a:extLst>
                         <a:ext uri="{28A0092B-C50C-407E-A947-70E740481C1C}">
                           <a14:useLocalDpi xmlns:a14="http://schemas.microsoft.com/office/drawing/2010/main" val="0"/>
@@ -1468,7 +1444,7 @@
 </file>
 
 <file path=word/comments.xml><?xml version="1.0" encoding="utf-8"?>
-<w:comments xmlns:wpc="http://schemas.microsoft.com/office/word/2010/wordprocessingCanvas" xmlns:cx="http://schemas.microsoft.com/office/drawing/2014/chartex" xmlns:cx1="http://schemas.microsoft.com/office/drawing/2015/9/8/chartex" xmlns:cx2="http://schemas.microsoft.com/office/drawing/2015/10/21/chartex" xmlns:cx3="http://schemas.microsoft.com/office/drawing/2016/5/9/chartex" xmlns:cx4="http://schemas.microsoft.com/office/drawing/2016/5/10/chartex" xmlns:cx5="http://schemas.microsoft.com/office/drawing/2016/5/11/chartex" xmlns:cx6="http://schemas.microsoft.com/office/drawing/2016/5/12/chartex" xmlns:cx7="http://schemas.microsoft.com/office/drawing/2016/5/13/chartex" xmlns:cx8="http://schemas.microsoft.com/office/drawing/2016/5/14/chartex" xmlns:mc="http://schemas.openxmlformats.org/markup-compatibility/2006" xmlns:aink="http://schemas.microsoft.com/office/drawing/2016/ink" xmlns:am3d="http://schemas.microsoft.com/office/drawing/2017/model3d" xmlns:o="urn:schemas-microsoft-com:office:office" xmlns:r="http://schemas.openxmlformats.org/officeDocument/2006/relationships" xmlns:m="http://schemas.openxmlformats.org/officeDocument/2006/math" xmlns:v="urn:schemas-microsoft-com:vml" xmlns:wp14="http://schemas.microsoft.com/office/word/2010/wordprocessingDrawing" xmlns:wp="http://schemas.openxmlformats.org/drawingml/2006/wordprocessingDrawing" xmlns:w10="urn:schemas-microsoft-com:office:word" xmlns:w="http://schemas.openxmlformats.org/wordprocessingml/2006/main" xmlns:w14="http://schemas.microsoft.com/office/word/2010/wordml" xmlns:w15="http://schemas.microsoft.com/office/word/2012/wordml" xmlns:w16cid="http://schemas.microsoft.com/office/word/2016/wordml/cid" xmlns:w16se="http://schemas.microsoft.com/office/word/2015/wordml/symex" xmlns:wpg="http://schemas.microsoft.com/office/word/2010/wordprocessingGroup" xmlns:wpi="http://schemas.microsoft.com/office/word/2010/wordprocessingInk" xmlns:wne="http://schemas.microsoft.com/office/word/2006/wordml" xmlns:wps="http://schemas.microsoft.com/office/word/2010/wordprocessingShape" mc:Ignorable="w14 w15 w16se w16cid wp14">
+<w:comments xmlns:wpc="http://schemas.microsoft.com/office/word/2010/wordprocessingCanvas" xmlns:cx="http://schemas.microsoft.com/office/drawing/2014/chartex" xmlns:cx1="http://schemas.microsoft.com/office/drawing/2015/9/8/chartex" xmlns:cx2="http://schemas.microsoft.com/office/drawing/2015/10/21/chartex" xmlns:cx3="http://schemas.microsoft.com/office/drawing/2016/5/9/chartex" xmlns:cx4="http://schemas.microsoft.com/office/drawing/2016/5/10/chartex" xmlns:cx5="http://schemas.microsoft.com/office/drawing/2016/5/11/chartex" xmlns:cx6="http://schemas.microsoft.com/office/drawing/2016/5/12/chartex" xmlns:cx7="http://schemas.microsoft.com/office/drawing/2016/5/13/chartex" xmlns:cx8="http://schemas.microsoft.com/office/drawing/2016/5/14/chartex" xmlns:mc="http://schemas.openxmlformats.org/markup-compatibility/2006" xmlns:aink="http://schemas.microsoft.com/office/drawing/2016/ink" xmlns:am3d="http://schemas.microsoft.com/office/drawing/2017/model3d" xmlns:o="urn:schemas-microsoft-com:office:office" xmlns:r="http://schemas.openxmlformats.org/officeDocument/2006/relationships" xmlns:m="http://schemas.openxmlformats.org/officeDocument/2006/math" xmlns:v="urn:schemas-microsoft-com:vml" xmlns:wp14="http://schemas.microsoft.com/office/word/2010/wordprocessingDrawing" xmlns:wp="http://schemas.openxmlformats.org/drawingml/2006/wordprocessingDrawing" xmlns:w10="urn:schemas-microsoft-com:office:word" xmlns:w="http://schemas.openxmlformats.org/wordprocessingml/2006/main" xmlns:w14="http://schemas.microsoft.com/office/word/2010/wordml" xmlns:w15="http://schemas.microsoft.com/office/word/2012/wordml" xmlns:w16cex="http://schemas.microsoft.com/office/word/2018/wordml/cex" xmlns:w16cid="http://schemas.microsoft.com/office/word/2016/wordml/cid" xmlns:w16="http://schemas.microsoft.com/office/word/2018/wordml" xmlns:w16sdtdh="http://schemas.microsoft.com/office/word/2020/wordml/sdtdatahash" xmlns:w16se="http://schemas.microsoft.com/office/word/2015/wordml/symex" xmlns:wpg="http://schemas.microsoft.com/office/word/2010/wordprocessingGroup" xmlns:wpi="http://schemas.microsoft.com/office/word/2010/wordprocessingInk" xmlns:wne="http://schemas.microsoft.com/office/word/2006/wordml" xmlns:wps="http://schemas.microsoft.com/office/word/2010/wordprocessingShape" mc:Ignorable="w14 w15 w16se w16cid w16 w16cex w16sdtdh wp14">
   <w:comment w:id="3" w:author="Санат" w:date="2022-02-19T13:34:00Z" w:initials="С">
     <w:p>
       <w:pPr>
@@ -1530,23 +1506,7 @@
       </w:r>
     </w:p>
   </w:comment>
-  <w:comment w:id="9" w:author="Санат" w:date="2022-02-19T13:39:00Z" w:initials="С">
-    <w:p>
-      <w:pPr>
-        <w:pStyle w:val="a6"/>
-      </w:pPr>
-      <w:r>
-        <w:rPr>
-          <w:rStyle w:val="a5"/>
-        </w:rPr>
-        <w:annotationRef/>
-      </w:r>
-      <w:r>
-        <w:t>Будет предусмотрена зарядка АКБ, поэтому батарейку можно делать несъёмной</w:t>
-      </w:r>
-    </w:p>
-  </w:comment>
-  <w:comment w:id="10" w:author="Санат" w:date="2022-02-19T13:32:00Z" w:initials="С">
+  <w:comment w:id="9" w:author="Санат" w:date="2022-02-19T13:32:00Z" w:initials="С">
     <w:p>
       <w:pPr>
         <w:pStyle w:val="a6"/>
@@ -1566,12 +1526,11 @@
 </file>
 
 <file path=word/commentsExtended.xml><?xml version="1.0" encoding="utf-8"?>
-<w15:commentsEx xmlns:wpc="http://schemas.microsoft.com/office/word/2010/wordprocessingCanvas" xmlns:cx="http://schemas.microsoft.com/office/drawing/2014/chartex" xmlns:cx1="http://schemas.microsoft.com/office/drawing/2015/9/8/chartex" xmlns:cx2="http://schemas.microsoft.com/office/drawing/2015/10/21/chartex" xmlns:cx3="http://schemas.microsoft.com/office/drawing/2016/5/9/chartex" xmlns:cx4="http://schemas.microsoft.com/office/drawing/2016/5/10/chartex" xmlns:cx5="http://schemas.microsoft.com/office/drawing/2016/5/11/chartex" xmlns:cx6="http://schemas.microsoft.com/office/drawing/2016/5/12/chartex" xmlns:cx7="http://schemas.microsoft.com/office/drawing/2016/5/13/chartex" xmlns:cx8="http://schemas.microsoft.com/office/drawing/2016/5/14/chartex" xmlns:mc="http://schemas.openxmlformats.org/markup-compatibility/2006" xmlns:aink="http://schemas.microsoft.com/office/drawing/2016/ink" xmlns:am3d="http://schemas.microsoft.com/office/drawing/2017/model3d" xmlns:o="urn:schemas-microsoft-com:office:office" xmlns:r="http://schemas.openxmlformats.org/officeDocument/2006/relationships" xmlns:m="http://schemas.openxmlformats.org/officeDocument/2006/math" xmlns:v="urn:schemas-microsoft-com:vml" xmlns:wp14="http://schemas.microsoft.com/office/word/2010/wordprocessingDrawing" xmlns:wp="http://schemas.openxmlformats.org/drawingml/2006/wordprocessingDrawing" xmlns:w10="urn:schemas-microsoft-com:office:word" xmlns:w="http://schemas.openxmlformats.org/wordprocessingml/2006/main" xmlns:w14="http://schemas.microsoft.com/office/word/2010/wordml" xmlns:w15="http://schemas.microsoft.com/office/word/2012/wordml" xmlns:w16cid="http://schemas.microsoft.com/office/word/2016/wordml/cid" xmlns:w16se="http://schemas.microsoft.com/office/word/2015/wordml/symex" xmlns:wpg="http://schemas.microsoft.com/office/word/2010/wordprocessingGroup" xmlns:wpi="http://schemas.microsoft.com/office/word/2010/wordprocessingInk" xmlns:wne="http://schemas.microsoft.com/office/word/2006/wordml" xmlns:wps="http://schemas.microsoft.com/office/word/2010/wordprocessingShape" mc:Ignorable="w14 w15 w16se w16cid wp14">
-  <w15:commentEx w15:paraId="37BC9B6D" w15:done="0"/>
-  <w15:commentEx w15:paraId="2E2742D3" w15:paraIdParent="37BC9B6D" w15:done="0"/>
+<w15:commentsEx xmlns:wpc="http://schemas.microsoft.com/office/word/2010/wordprocessingCanvas" xmlns:cx="http://schemas.microsoft.com/office/drawing/2014/chartex" xmlns:cx1="http://schemas.microsoft.com/office/drawing/2015/9/8/chartex" xmlns:cx2="http://schemas.microsoft.com/office/drawing/2015/10/21/chartex" xmlns:cx3="http://schemas.microsoft.com/office/drawing/2016/5/9/chartex" xmlns:cx4="http://schemas.microsoft.com/office/drawing/2016/5/10/chartex" xmlns:cx5="http://schemas.microsoft.com/office/drawing/2016/5/11/chartex" xmlns:cx6="http://schemas.microsoft.com/office/drawing/2016/5/12/chartex" xmlns:cx7="http://schemas.microsoft.com/office/drawing/2016/5/13/chartex" xmlns:cx8="http://schemas.microsoft.com/office/drawing/2016/5/14/chartex" xmlns:mc="http://schemas.openxmlformats.org/markup-compatibility/2006" xmlns:aink="http://schemas.microsoft.com/office/drawing/2016/ink" xmlns:am3d="http://schemas.microsoft.com/office/drawing/2017/model3d" xmlns:o="urn:schemas-microsoft-com:office:office" xmlns:r="http://schemas.openxmlformats.org/officeDocument/2006/relationships" xmlns:m="http://schemas.openxmlformats.org/officeDocument/2006/math" xmlns:v="urn:schemas-microsoft-com:vml" xmlns:wp14="http://schemas.microsoft.com/office/word/2010/wordprocessingDrawing" xmlns:wp="http://schemas.openxmlformats.org/drawingml/2006/wordprocessingDrawing" xmlns:w10="urn:schemas-microsoft-com:office:word" xmlns:w="http://schemas.openxmlformats.org/wordprocessingml/2006/main" xmlns:w14="http://schemas.microsoft.com/office/word/2010/wordml" xmlns:w15="http://schemas.microsoft.com/office/word/2012/wordml" xmlns:w16cex="http://schemas.microsoft.com/office/word/2018/wordml/cex" xmlns:w16cid="http://schemas.microsoft.com/office/word/2016/wordml/cid" xmlns:w16="http://schemas.microsoft.com/office/word/2018/wordml" xmlns:w16sdtdh="http://schemas.microsoft.com/office/word/2020/wordml/sdtdatahash" xmlns:w16se="http://schemas.microsoft.com/office/word/2015/wordml/symex" xmlns:wpg="http://schemas.microsoft.com/office/word/2010/wordprocessingGroup" xmlns:wpi="http://schemas.microsoft.com/office/word/2010/wordprocessingInk" xmlns:wne="http://schemas.microsoft.com/office/word/2006/wordml" xmlns:wps="http://schemas.microsoft.com/office/word/2010/wordprocessingShape" mc:Ignorable="w14 w15 w16se w16cid w16 w16cex w16sdtdh wp14">
+  <w15:commentEx w15:paraId="37BC9B6D" w15:done="1"/>
+  <w15:commentEx w15:paraId="2E2742D3" w15:paraIdParent="37BC9B6D" w15:done="1"/>
   <w15:commentEx w15:paraId="5852381F" w15:done="1"/>
   <w15:commentEx w15:paraId="3E732039" w15:paraIdParent="5852381F" w15:done="1"/>
-  <w15:commentEx w15:paraId="23F23285" w15:done="0"/>
   <w15:commentEx w15:paraId="670551BF" w15:done="1"/>
 </w15:commentsEx>
 </file>
@@ -1585,7 +1544,7 @@
 </file>
 
 <file path=word/commentsIds.xml><?xml version="1.0" encoding="utf-8"?>
-<w16cid:commentsIds xmlns:wpc="http://schemas.microsoft.com/office/word/2010/wordprocessingCanvas" xmlns:cx="http://schemas.microsoft.com/office/drawing/2014/chartex" xmlns:cx1="http://schemas.microsoft.com/office/drawing/2015/9/8/chartex" xmlns:cx2="http://schemas.microsoft.com/office/drawing/2015/10/21/chartex" xmlns:cx3="http://schemas.microsoft.com/office/drawing/2016/5/9/chartex" xmlns:cx4="http://schemas.microsoft.com/office/drawing/2016/5/10/chartex" xmlns:cx5="http://schemas.microsoft.com/office/drawing/2016/5/11/chartex" xmlns:cx6="http://schemas.microsoft.com/office/drawing/2016/5/12/chartex" xmlns:cx7="http://schemas.microsoft.com/office/drawing/2016/5/13/chartex" xmlns:cx8="http://schemas.microsoft.com/office/drawing/2016/5/14/chartex" xmlns:mc="http://schemas.openxmlformats.org/markup-compatibility/2006" xmlns:aink="http://schemas.microsoft.com/office/drawing/2016/ink" xmlns:am3d="http://schemas.microsoft.com/office/drawing/2017/model3d" xmlns:o="urn:schemas-microsoft-com:office:office" xmlns:r="http://schemas.openxmlformats.org/officeDocument/2006/relationships" xmlns:m="http://schemas.openxmlformats.org/officeDocument/2006/math" xmlns:v="urn:schemas-microsoft-com:vml" xmlns:wp14="http://schemas.microsoft.com/office/word/2010/wordprocessingDrawing" xmlns:wp="http://schemas.openxmlformats.org/drawingml/2006/wordprocessingDrawing" xmlns:w10="urn:schemas-microsoft-com:office:word" xmlns:w="http://schemas.openxmlformats.org/wordprocessingml/2006/main" xmlns:w14="http://schemas.microsoft.com/office/word/2010/wordml" xmlns:w15="http://schemas.microsoft.com/office/word/2012/wordml" xmlns:w16cid="http://schemas.microsoft.com/office/word/2016/wordml/cid" xmlns:w16se="http://schemas.microsoft.com/office/word/2015/wordml/symex" xmlns:wpg="http://schemas.microsoft.com/office/word/2010/wordprocessingGroup" xmlns:wpi="http://schemas.microsoft.com/office/word/2010/wordprocessingInk" xmlns:wne="http://schemas.microsoft.com/office/word/2006/wordml" xmlns:wps="http://schemas.microsoft.com/office/word/2010/wordprocessingShape" mc:Ignorable="w14 w15 w16se w16cid wp14">
+<w16cid:commentsIds xmlns:wpc="http://schemas.microsoft.com/office/word/2010/wordprocessingCanvas" xmlns:cx="http://schemas.microsoft.com/office/drawing/2014/chartex" xmlns:cx1="http://schemas.microsoft.com/office/drawing/2015/9/8/chartex" xmlns:cx2="http://schemas.microsoft.com/office/drawing/2015/10/21/chartex" xmlns:cx3="http://schemas.microsoft.com/office/drawing/2016/5/9/chartex" xmlns:cx4="http://schemas.microsoft.com/office/drawing/2016/5/10/chartex" xmlns:cx5="http://schemas.microsoft.com/office/drawing/2016/5/11/chartex" xmlns:cx6="http://schemas.microsoft.com/office/drawing/2016/5/12/chartex" xmlns:cx7="http://schemas.microsoft.com/office/drawing/2016/5/13/chartex" xmlns:cx8="http://schemas.microsoft.com/office/drawing/2016/5/14/chartex" xmlns:mc="http://schemas.openxmlformats.org/markup-compatibility/2006" xmlns:aink="http://schemas.microsoft.com/office/drawing/2016/ink" xmlns:am3d="http://schemas.microsoft.com/office/drawing/2017/model3d" xmlns:o="urn:schemas-microsoft-com:office:office" xmlns:r="http://schemas.openxmlformats.org/officeDocument/2006/relationships" xmlns:m="http://schemas.openxmlformats.org/officeDocument/2006/math" xmlns:v="urn:schemas-microsoft-com:vml" xmlns:wp14="http://schemas.microsoft.com/office/word/2010/wordprocessingDrawing" xmlns:wp="http://schemas.openxmlformats.org/drawingml/2006/wordprocessingDrawing" xmlns:w10="urn:schemas-microsoft-com:office:word" xmlns:w="http://schemas.openxmlformats.org/wordprocessingml/2006/main" xmlns:w14="http://schemas.microsoft.com/office/word/2010/wordml" xmlns:w15="http://schemas.microsoft.com/office/word/2012/wordml" xmlns:w16cex="http://schemas.microsoft.com/office/word/2018/wordml/cex" xmlns:w16cid="http://schemas.microsoft.com/office/word/2016/wordml/cid" xmlns:w16="http://schemas.microsoft.com/office/word/2018/wordml" xmlns:w16sdtdh="http://schemas.microsoft.com/office/word/2020/wordml/sdtdatahash" xmlns:w16se="http://schemas.microsoft.com/office/word/2015/wordml/symex" xmlns:wpg="http://schemas.microsoft.com/office/word/2010/wordprocessingGroup" xmlns:wpi="http://schemas.microsoft.com/office/word/2010/wordprocessingInk" xmlns:wne="http://schemas.microsoft.com/office/word/2006/wordml" xmlns:wps="http://schemas.microsoft.com/office/word/2010/wordprocessingShape" mc:Ignorable="w14 w15 w16se w16cid w16 w16cex w16sdtdh wp14">
   <w16cid:commentId w16cid:paraId="37BC9B6D" w16cid:durableId="25BB704D"/>
   <w16cid:commentId w16cid:paraId="2E2742D3" w16cid:durableId="25BBFE23"/>
   <w16cid:commentId w16cid:paraId="5852381F" w16cid:durableId="25BB700A"/>
@@ -1595,7 +1554,7 @@
 </file>
 
 <file path=word/numbering.xml><?xml version="1.0" encoding="utf-8"?>
-<w:numbering xmlns:wpc="http://schemas.microsoft.com/office/word/2010/wordprocessingCanvas" xmlns:cx="http://schemas.microsoft.com/office/drawing/2014/chartex" xmlns:cx1="http://schemas.microsoft.com/office/drawing/2015/9/8/chartex" xmlns:cx2="http://schemas.microsoft.com/office/drawing/2015/10/21/chartex" xmlns:cx3="http://schemas.microsoft.com/office/drawing/2016/5/9/chartex" xmlns:cx4="http://schemas.microsoft.com/office/drawing/2016/5/10/chartex" xmlns:cx5="http://schemas.microsoft.com/office/drawing/2016/5/11/chartex" xmlns:cx6="http://schemas.microsoft.com/office/drawing/2016/5/12/chartex" xmlns:cx7="http://schemas.microsoft.com/office/drawing/2016/5/13/chartex" xmlns:cx8="http://schemas.microsoft.com/office/drawing/2016/5/14/chartex" xmlns:mc="http://schemas.openxmlformats.org/markup-compatibility/2006" xmlns:aink="http://schemas.microsoft.com/office/drawing/2016/ink" xmlns:am3d="http://schemas.microsoft.com/office/drawing/2017/model3d" xmlns:o="urn:schemas-microsoft-com:office:office" xmlns:r="http://schemas.openxmlformats.org/officeDocument/2006/relationships" xmlns:m="http://schemas.openxmlformats.org/officeDocument/2006/math" xmlns:v="urn:schemas-microsoft-com:vml" xmlns:wp14="http://schemas.microsoft.com/office/word/2010/wordprocessingDrawing" xmlns:wp="http://schemas.openxmlformats.org/drawingml/2006/wordprocessingDrawing" xmlns:w10="urn:schemas-microsoft-com:office:word" xmlns:w="http://schemas.openxmlformats.org/wordprocessingml/2006/main" xmlns:w14="http://schemas.microsoft.com/office/word/2010/wordml" xmlns:w15="http://schemas.microsoft.com/office/word/2012/wordml" xmlns:w16cid="http://schemas.microsoft.com/office/word/2016/wordml/cid" xmlns:w16se="http://schemas.microsoft.com/office/word/2015/wordml/symex" xmlns:wpg="http://schemas.microsoft.com/office/word/2010/wordprocessingGroup" xmlns:wpi="http://schemas.microsoft.com/office/word/2010/wordprocessingInk" xmlns:wne="http://schemas.microsoft.com/office/word/2006/wordml" xmlns:wps="http://schemas.microsoft.com/office/word/2010/wordprocessingShape" mc:Ignorable="w14 w15 w16se w16cid wp14">
+<w:numbering xmlns:wpc="http://schemas.microsoft.com/office/word/2010/wordprocessingCanvas" xmlns:cx="http://schemas.microsoft.com/office/drawing/2014/chartex" xmlns:cx1="http://schemas.microsoft.com/office/drawing/2015/9/8/chartex" xmlns:cx2="http://schemas.microsoft.com/office/drawing/2015/10/21/chartex" xmlns:cx3="http://schemas.microsoft.com/office/drawing/2016/5/9/chartex" xmlns:cx4="http://schemas.microsoft.com/office/drawing/2016/5/10/chartex" xmlns:cx5="http://schemas.microsoft.com/office/drawing/2016/5/11/chartex" xmlns:cx6="http://schemas.microsoft.com/office/drawing/2016/5/12/chartex" xmlns:cx7="http://schemas.microsoft.com/office/drawing/2016/5/13/chartex" xmlns:cx8="http://schemas.microsoft.com/office/drawing/2016/5/14/chartex" xmlns:mc="http://schemas.openxmlformats.org/markup-compatibility/2006" xmlns:aink="http://schemas.microsoft.com/office/drawing/2016/ink" xmlns:am3d="http://schemas.microsoft.com/office/drawing/2017/model3d" xmlns:o="urn:schemas-microsoft-com:office:office" xmlns:r="http://schemas.openxmlformats.org/officeDocument/2006/relationships" xmlns:m="http://schemas.openxmlformats.org/officeDocument/2006/math" xmlns:v="urn:schemas-microsoft-com:vml" xmlns:wp14="http://schemas.microsoft.com/office/word/2010/wordprocessingDrawing" xmlns:wp="http://schemas.openxmlformats.org/drawingml/2006/wordprocessingDrawing" xmlns:w10="urn:schemas-microsoft-com:office:word" xmlns:w="http://schemas.openxmlformats.org/wordprocessingml/2006/main" xmlns:w14="http://schemas.microsoft.com/office/word/2010/wordml" xmlns:w15="http://schemas.microsoft.com/office/word/2012/wordml" xmlns:w16cex="http://schemas.microsoft.com/office/word/2018/wordml/cex" xmlns:w16cid="http://schemas.microsoft.com/office/word/2016/wordml/cid" xmlns:w16="http://schemas.microsoft.com/office/word/2018/wordml" xmlns:w16sdtdh="http://schemas.microsoft.com/office/word/2020/wordml/sdtdatahash" xmlns:w16se="http://schemas.microsoft.com/office/word/2015/wordml/symex" xmlns:wpg="http://schemas.microsoft.com/office/word/2010/wordprocessingGroup" xmlns:wpi="http://schemas.microsoft.com/office/word/2010/wordprocessingInk" xmlns:wne="http://schemas.microsoft.com/office/word/2006/wordml" xmlns:wps="http://schemas.microsoft.com/office/word/2010/wordprocessingShape" mc:Ignorable="w14 w15 w16se w16cid w16 w16cex w16sdtdh wp14">
   <w:abstractNum w:abstractNumId="0" w15:restartNumberingAfterBreak="0">
     <w:nsid w:val="15AF0D17"/>
     <w:multiLevelType w:val="multilevel"/>
@@ -2156,7 +2115,7 @@
 </file>
 
 <file path=word/people.xml><?xml version="1.0" encoding="utf-8"?>
-<w15:people xmlns:wpc="http://schemas.microsoft.com/office/word/2010/wordprocessingCanvas" xmlns:cx="http://schemas.microsoft.com/office/drawing/2014/chartex" xmlns:cx1="http://schemas.microsoft.com/office/drawing/2015/9/8/chartex" xmlns:cx2="http://schemas.microsoft.com/office/drawing/2015/10/21/chartex" xmlns:cx3="http://schemas.microsoft.com/office/drawing/2016/5/9/chartex" xmlns:cx4="http://schemas.microsoft.com/office/drawing/2016/5/10/chartex" xmlns:cx5="http://schemas.microsoft.com/office/drawing/2016/5/11/chartex" xmlns:cx6="http://schemas.microsoft.com/office/drawing/2016/5/12/chartex" xmlns:cx7="http://schemas.microsoft.com/office/drawing/2016/5/13/chartex" xmlns:cx8="http://schemas.microsoft.com/office/drawing/2016/5/14/chartex" xmlns:mc="http://schemas.openxmlformats.org/markup-compatibility/2006" xmlns:aink="http://schemas.microsoft.com/office/drawing/2016/ink" xmlns:am3d="http://schemas.microsoft.com/office/drawing/2017/model3d" xmlns:o="urn:schemas-microsoft-com:office:office" xmlns:r="http://schemas.openxmlformats.org/officeDocument/2006/relationships" xmlns:m="http://schemas.openxmlformats.org/officeDocument/2006/math" xmlns:v="urn:schemas-microsoft-com:vml" xmlns:wp14="http://schemas.microsoft.com/office/word/2010/wordprocessingDrawing" xmlns:wp="http://schemas.openxmlformats.org/drawingml/2006/wordprocessingDrawing" xmlns:w10="urn:schemas-microsoft-com:office:word" xmlns:w="http://schemas.openxmlformats.org/wordprocessingml/2006/main" xmlns:w14="http://schemas.microsoft.com/office/word/2010/wordml" xmlns:w15="http://schemas.microsoft.com/office/word/2012/wordml" xmlns:w16cid="http://schemas.microsoft.com/office/word/2016/wordml/cid" xmlns:w16se="http://schemas.microsoft.com/office/word/2015/wordml/symex" xmlns:wpg="http://schemas.microsoft.com/office/word/2010/wordprocessingGroup" xmlns:wpi="http://schemas.microsoft.com/office/word/2010/wordprocessingInk" xmlns:wne="http://schemas.microsoft.com/office/word/2006/wordml" xmlns:wps="http://schemas.microsoft.com/office/word/2010/wordprocessingShape" mc:Ignorable="w14 w15 w16se w16cid wp14">
+<w15:people xmlns:wpc="http://schemas.microsoft.com/office/word/2010/wordprocessingCanvas" xmlns:cx="http://schemas.microsoft.com/office/drawing/2014/chartex" xmlns:cx1="http://schemas.microsoft.com/office/drawing/2015/9/8/chartex" xmlns:cx2="http://schemas.microsoft.com/office/drawing/2015/10/21/chartex" xmlns:cx3="http://schemas.microsoft.com/office/drawing/2016/5/9/chartex" xmlns:cx4="http://schemas.microsoft.com/office/drawing/2016/5/10/chartex" xmlns:cx5="http://schemas.microsoft.com/office/drawing/2016/5/11/chartex" xmlns:cx6="http://schemas.microsoft.com/office/drawing/2016/5/12/chartex" xmlns:cx7="http://schemas.microsoft.com/office/drawing/2016/5/13/chartex" xmlns:cx8="http://schemas.microsoft.com/office/drawing/2016/5/14/chartex" xmlns:mc="http://schemas.openxmlformats.org/markup-compatibility/2006" xmlns:aink="http://schemas.microsoft.com/office/drawing/2016/ink" xmlns:am3d="http://schemas.microsoft.com/office/drawing/2017/model3d" xmlns:o="urn:schemas-microsoft-com:office:office" xmlns:r="http://schemas.openxmlformats.org/officeDocument/2006/relationships" xmlns:m="http://schemas.openxmlformats.org/officeDocument/2006/math" xmlns:v="urn:schemas-microsoft-com:vml" xmlns:wp14="http://schemas.microsoft.com/office/word/2010/wordprocessingDrawing" xmlns:wp="http://schemas.openxmlformats.org/drawingml/2006/wordprocessingDrawing" xmlns:w10="urn:schemas-microsoft-com:office:word" xmlns:w="http://schemas.openxmlformats.org/wordprocessingml/2006/main" xmlns:w14="http://schemas.microsoft.com/office/word/2010/wordml" xmlns:w15="http://schemas.microsoft.com/office/word/2012/wordml" xmlns:w16cex="http://schemas.microsoft.com/office/word/2018/wordml/cex" xmlns:w16cid="http://schemas.microsoft.com/office/word/2016/wordml/cid" xmlns:w16="http://schemas.microsoft.com/office/word/2018/wordml" xmlns:w16sdtdh="http://schemas.microsoft.com/office/word/2020/wordml/sdtdatahash" xmlns:w16se="http://schemas.microsoft.com/office/word/2015/wordml/symex" xmlns:wpg="http://schemas.microsoft.com/office/word/2010/wordprocessingGroup" xmlns:wpi="http://schemas.microsoft.com/office/word/2010/wordprocessingInk" xmlns:wne="http://schemas.microsoft.com/office/word/2006/wordml" xmlns:wps="http://schemas.microsoft.com/office/word/2010/wordprocessingShape" mc:Ignorable="w14 w15 w16se w16cid w16 w16cex w16sdtdh wp14">
   <w15:person w15:author="Санат">
     <w15:presenceInfo w15:providerId="Windows Live" w15:userId="03518c5ebe8fc834"/>
   </w15:person>
@@ -2167,7 +2126,7 @@
 </file>
 
 <file path=word/styles.xml><?xml version="1.0" encoding="utf-8"?>
-<w:styles xmlns:mc="http://schemas.openxmlformats.org/markup-compatibility/2006" xmlns:r="http://schemas.openxmlformats.org/officeDocument/2006/relationships" xmlns:w="http://schemas.openxmlformats.org/wordprocessingml/2006/main" xmlns:w14="http://schemas.microsoft.com/office/word/2010/wordml" xmlns:w15="http://schemas.microsoft.com/office/word/2012/wordml" xmlns:w16cid="http://schemas.microsoft.com/office/word/2016/wordml/cid" xmlns:w16se="http://schemas.microsoft.com/office/word/2015/wordml/symex" mc:Ignorable="w14 w15 w16se w16cid">
+<w:styles xmlns:mc="http://schemas.openxmlformats.org/markup-compatibility/2006" xmlns:r="http://schemas.openxmlformats.org/officeDocument/2006/relationships" xmlns:w="http://schemas.openxmlformats.org/wordprocessingml/2006/main" xmlns:w14="http://schemas.microsoft.com/office/word/2010/wordml" xmlns:w15="http://schemas.microsoft.com/office/word/2012/wordml" xmlns:w16cex="http://schemas.microsoft.com/office/word/2018/wordml/cex" xmlns:w16cid="http://schemas.microsoft.com/office/word/2016/wordml/cid" xmlns:w16="http://schemas.microsoft.com/office/word/2018/wordml" xmlns:w16sdtdh="http://schemas.microsoft.com/office/word/2020/wordml/sdtdatahash" xmlns:w16se="http://schemas.microsoft.com/office/word/2015/wordml/symex" mc:Ignorable="w14 w15 w16se w16cid w16 w16cex w16sdtdh">
   <w:docDefaults>
     <w:rPrDefault>
       <w:rPr>
@@ -2183,7 +2142,7 @@
       </w:pPr>
     </w:pPrDefault>
   </w:docDefaults>
-  <w:latentStyles w:defLockedState="0" w:defUIPriority="99" w:defSemiHidden="0" w:defUnhideWhenUsed="0" w:defQFormat="0" w:count="377">
+  <w:latentStyles w:defLockedState="0" w:defUIPriority="99" w:defSemiHidden="0" w:defUnhideWhenUsed="0" w:defQFormat="0" w:count="376">
     <w:lsdException w:name="Normal" w:uiPriority="0" w:qFormat="1"/>
     <w:lsdException w:name="heading 1" w:uiPriority="9" w:qFormat="1"/>
     <w:lsdException w:name="heading 2" w:semiHidden="1" w:uiPriority="9" w:unhideWhenUsed="1" w:qFormat="1"/>
@@ -2289,6 +2248,7 @@
     <w:lsdException w:name="HTML Sample" w:semiHidden="1" w:unhideWhenUsed="1"/>
     <w:lsdException w:name="HTML Typewriter" w:semiHidden="1" w:unhideWhenUsed="1"/>
     <w:lsdException w:name="HTML Variable" w:semiHidden="1" w:unhideWhenUsed="1"/>
+    <w:lsdException w:name="Normal Table" w:semiHidden="1" w:unhideWhenUsed="1"/>
     <w:lsdException w:name="annotation subject" w:semiHidden="1" w:unhideWhenUsed="1"/>
     <w:lsdException w:name="No List" w:semiHidden="1" w:unhideWhenUsed="1"/>
     <w:lsdException w:name="Outline List 1" w:semiHidden="1" w:unhideWhenUsed="1"/>
@@ -2335,8 +2295,10 @@
     <w:lsdException w:name="Table Subtle 2" w:semiHidden="1" w:unhideWhenUsed="1"/>
     <w:lsdException w:name="Table Web 1" w:semiHidden="1" w:unhideWhenUsed="1"/>
     <w:lsdException w:name="Table Web 2" w:semiHidden="1" w:unhideWhenUsed="1"/>
+    <w:lsdException w:name="Table Web 3" w:semiHidden="1" w:unhideWhenUsed="1"/>
     <w:lsdException w:name="Balloon Text" w:semiHidden="1" w:unhideWhenUsed="1"/>
     <w:lsdException w:name="Table Grid" w:uiPriority="39"/>
+    <w:lsdException w:name="Table Theme" w:semiHidden="1" w:unhideWhenUsed="1"/>
     <w:lsdException w:name="Placeholder Text" w:semiHidden="1"/>
     <w:lsdException w:name="No Spacing" w:uiPriority="1" w:qFormat="1"/>
     <w:lsdException w:name="Light Shading" w:uiPriority="60"/>
@@ -2557,7 +2519,6 @@
     <w:lsdException w:name="Hashtag" w:semiHidden="1" w:unhideWhenUsed="1"/>
     <w:lsdException w:name="Unresolved Mention" w:semiHidden="1" w:unhideWhenUsed="1"/>
     <w:lsdException w:name="Smart Link" w:semiHidden="1" w:unhideWhenUsed="1"/>
-    <w:lsdException w:name="Smart Link Error" w:semiHidden="1" w:unhideWhenUsed="1"/>
   </w:latentStyles>
   <w:style w:type="paragraph" w:default="1" w:styleId="a">
     <w:name w:val="Normal"/>
